--- a/Sprint 1/Tài liệu đặc tả yêu cầu/Chung-Thiết kế dữ liệu.docx
+++ b/Sprint 1/Tài liệu đặc tả yêu cầu/Chung-Thiết kế dữ liệu.docx
@@ -5420,6 +5420,7 @@
           <w:rFonts w:hint="default" w:ascii="Times New Roman" w:hAnsi="Times New Roman" w:cs="Times New Roman"/>
           <w:sz w:val="26"/>
           <w:szCs w:val="26"/>
+          <w:lang w:val="en-US"/>
         </w:rPr>
       </w:pPr>
       <w:r>
@@ -5437,7 +5438,7 @@
           <w:szCs w:val="26"/>
           <w:lang w:val="en-US"/>
         </w:rPr>
-        <w:t>Đạt</w:t>
+        <w:t>Không đạt</w:t>
       </w:r>
       <w:r>
         <w:rPr>
@@ -5454,7 +5455,7 @@
           <w:szCs w:val="26"/>
           <w:lang w:val="en-US"/>
         </w:rPr>
-        <w:t xml:space="preserve">vì không </w:t>
+        <w:t xml:space="preserve">vì </w:t>
       </w:r>
       <w:r>
         <w:rPr>
@@ -5464,28 +5465,721 @@
         </w:rPr>
         <w:t>có thuộc tính đa trị</w:t>
       </w:r>
+      <w:r>
+        <w:rPr>
+          <w:rFonts w:hint="default" w:cs="Times New Roman"/>
+          <w:sz w:val="26"/>
+          <w:szCs w:val="26"/>
+          <w:lang w:val="en-US"/>
+        </w:rPr>
+        <w:t xml:space="preserve"> là danh sách thuê trọ</w:t>
+      </w:r>
     </w:p>
     <w:p>
       <w:pPr>
         <w:ind w:left="1080"/>
         <w:rPr>
+          <w:rFonts w:hint="default" w:cs="Times New Roman"/>
+          <w:sz w:val="26"/>
+          <w:szCs w:val="26"/>
+          <w:lang w:val="en-US"/>
+        </w:rPr>
+      </w:pPr>
+      <w:r>
+        <w:rPr>
           <w:rFonts w:hint="default" w:ascii="Times New Roman" w:hAnsi="Times New Roman" w:cs="Times New Roman"/>
           <w:sz w:val="26"/>
           <w:szCs w:val="26"/>
         </w:rPr>
-      </w:pPr>
+        <w:t xml:space="preserve">=&gt; </w:t>
+      </w:r>
+      <w:r>
+        <w:rPr>
+          <w:rFonts w:hint="default" w:cs="Times New Roman"/>
+          <w:sz w:val="26"/>
+          <w:szCs w:val="26"/>
+          <w:lang w:val="en-US"/>
+        </w:rPr>
+        <w:t>Không đ</w:t>
+      </w:r>
       <w:r>
         <w:rPr>
           <w:rFonts w:hint="default" w:ascii="Times New Roman" w:hAnsi="Times New Roman" w:cs="Times New Roman"/>
           <w:sz w:val="26"/>
           <w:szCs w:val="26"/>
         </w:rPr>
-        <w:t xml:space="preserve">=&gt; Đạt 2NF vì các thuộc tính không khóa phụ thuộc đầy đủ vào khóa chính A </w:t>
+        <w:t xml:space="preserve">ạt 2NF vì </w:t>
+      </w:r>
+      <w:r>
+        <w:rPr>
+          <w:rFonts w:hint="default" w:cs="Times New Roman"/>
+          <w:sz w:val="26"/>
+          <w:szCs w:val="26"/>
+          <w:lang w:val="en-US"/>
+        </w:rPr>
+        <w:t>không đạt 1NF</w:t>
       </w:r>
     </w:p>
     <w:p>
       <w:pPr>
         <w:ind w:left="1080"/>
+        <w:rPr>
+          <w:rFonts w:hint="default" w:eastAsia="Segoe UI" w:cs="Times New Roman"/>
+          <w:i w:val="0"/>
+          <w:iCs w:val="0"/>
+          <w:caps w:val="0"/>
+          <w:color w:val="111111"/>
+          <w:spacing w:val="0"/>
+          <w:sz w:val="26"/>
+          <w:szCs w:val="26"/>
+          <w:lang w:val="en-US"/>
+        </w:rPr>
+      </w:pPr>
+      <w:r>
+        <w:rPr>
+          <w:rFonts w:hint="default" w:ascii="Times New Roman" w:hAnsi="Times New Roman" w:cs="Times New Roman"/>
+          <w:sz w:val="26"/>
+          <w:szCs w:val="26"/>
+        </w:rPr>
+        <w:t xml:space="preserve">=&gt; </w:t>
+      </w:r>
+      <w:r>
+        <w:rPr>
+          <w:rFonts w:hint="default" w:cs="Times New Roman"/>
+          <w:sz w:val="26"/>
+          <w:szCs w:val="26"/>
+          <w:lang w:val="en-US"/>
+        </w:rPr>
+        <w:t>Không đ</w:t>
+      </w:r>
+      <w:r>
+        <w:rPr>
+          <w:rFonts w:hint="default" w:ascii="Times New Roman" w:hAnsi="Times New Roman" w:cs="Times New Roman"/>
+          <w:sz w:val="26"/>
+          <w:szCs w:val="26"/>
+        </w:rPr>
+        <w:t xml:space="preserve">ạt 3NF </w:t>
+      </w:r>
+      <w:r>
+        <w:rPr>
+          <w:rFonts w:hint="default" w:eastAsia="Segoe UI" w:cs="Times New Roman"/>
+          <w:i w:val="0"/>
+          <w:iCs w:val="0"/>
+          <w:caps w:val="0"/>
+          <w:color w:val="111111"/>
+          <w:spacing w:val="0"/>
+          <w:sz w:val="26"/>
+          <w:szCs w:val="26"/>
+          <w:lang w:val="en-US"/>
+        </w:rPr>
+        <w:t>vì không đạt 2NF</w:t>
+      </w:r>
+    </w:p>
+    <w:p>
+      <w:pPr>
+        <w:ind w:left="1080"/>
+        <w:rPr>
+          <w:rFonts w:hint="default" w:ascii="Times New Roman" w:hAnsi="Times New Roman" w:cs="Times New Roman"/>
+          <w:sz w:val="26"/>
+          <w:szCs w:val="26"/>
+          <w:lang w:val="en-US"/>
+        </w:rPr>
+      </w:pPr>
+      <w:r>
+        <w:rPr>
+          <w:rFonts w:hint="default" w:ascii="Times New Roman" w:hAnsi="Times New Roman" w:cs="Times New Roman"/>
+          <w:sz w:val="26"/>
+          <w:szCs w:val="26"/>
+        </w:rPr>
+        <w:t xml:space="preserve">=&gt; </w:t>
+      </w:r>
+      <w:r>
+        <w:rPr>
+          <w:rFonts w:hint="default" w:cs="Times New Roman"/>
+          <w:sz w:val="26"/>
+          <w:szCs w:val="26"/>
+          <w:lang w:val="en-US"/>
+        </w:rPr>
+        <w:t>Không đ</w:t>
+      </w:r>
+      <w:r>
+        <w:rPr>
+          <w:rFonts w:hint="default" w:ascii="Times New Roman" w:hAnsi="Times New Roman" w:cs="Times New Roman"/>
+          <w:sz w:val="26"/>
+          <w:szCs w:val="26"/>
+        </w:rPr>
+        <w:t xml:space="preserve">ạt BCNF vì </w:t>
+      </w:r>
+      <w:r>
+        <w:rPr>
+          <w:rFonts w:hint="default" w:cs="Times New Roman"/>
+          <w:sz w:val="26"/>
+          <w:szCs w:val="26"/>
+          <w:lang w:val="en-US"/>
+        </w:rPr>
+        <w:t>không đạt 3NF</w:t>
+      </w:r>
+    </w:p>
+    <w:p>
+      <w:pPr>
+        <w:numPr>
+          <w:ilvl w:val="0"/>
+          <w:numId w:val="6"/>
+        </w:numPr>
+        <w:rPr>
+          <w:rFonts w:hint="default" w:ascii="Times New Roman" w:hAnsi="Times New Roman" w:cs="Times New Roman"/>
+          <w:sz w:val="26"/>
+          <w:szCs w:val="26"/>
+          <w:lang w:val="vi-VN"/>
+        </w:rPr>
+      </w:pPr>
+      <w:r>
+        <w:rPr>
+          <w:rFonts w:hint="default"/>
+          <w:b/>
+          <w:bCs/>
+          <w:sz w:val="26"/>
+          <w:szCs w:val="26"/>
+          <w:highlight w:val="white"/>
+          <w:lang w:val="en-US"/>
+        </w:rPr>
+        <w:t>Bài viết phòng trọ</w:t>
+      </w:r>
+      <w:r>
+        <w:rPr>
+          <w:rFonts w:hint="default"/>
+          <w:b w:val="0"/>
+          <w:bCs w:val="0"/>
+          <w:sz w:val="26"/>
+          <w:szCs w:val="26"/>
+          <w:highlight w:val="white"/>
+          <w:lang w:val="en-US"/>
+        </w:rPr>
+        <w:t>(</w:t>
+      </w:r>
+      <w:r>
+        <w:rPr>
+          <w:rFonts w:hint="default"/>
+          <w:b w:val="0"/>
+          <w:bCs w:val="0"/>
+          <w:sz w:val="26"/>
+          <w:szCs w:val="26"/>
+          <w:highlight w:val="white"/>
+          <w:u w:val="single"/>
+          <w:lang w:val="en-US"/>
+        </w:rPr>
+        <w:t>số phòng</w:t>
+      </w:r>
+      <w:r>
+        <w:rPr>
+          <w:rFonts w:hint="default"/>
+          <w:b w:val="0"/>
+          <w:bCs w:val="0"/>
+          <w:sz w:val="26"/>
+          <w:szCs w:val="26"/>
+          <w:highlight w:val="white"/>
+          <w:lang w:val="en-US"/>
+        </w:rPr>
+        <w:t>, d</w:t>
+      </w:r>
+      <w:r>
+        <w:rPr>
+          <w:rFonts w:hint="default"/>
+          <w:b w:val="0"/>
+          <w:bCs w:val="0"/>
+          <w:sz w:val="26"/>
+          <w:szCs w:val="26"/>
+          <w:u w:val="none"/>
+          <w:lang w:val="en-US"/>
+        </w:rPr>
+        <w:t xml:space="preserve">iện tích, địa chỉ, giá thuê, </w:t>
+      </w:r>
+      <w:r>
+        <w:rPr>
+          <w:rFonts w:hint="default"/>
+          <w:b w:val="0"/>
+          <w:bCs w:val="0"/>
+          <w:sz w:val="26"/>
+          <w:szCs w:val="26"/>
+          <w:u w:val="dash"/>
+          <w:lang w:val="en-US"/>
+        </w:rPr>
+        <w:t>id chủ trọ</w:t>
+      </w:r>
+      <w:r>
+        <w:rPr>
+          <w:rFonts w:hint="default"/>
+          <w:b w:val="0"/>
+          <w:bCs w:val="0"/>
+          <w:sz w:val="26"/>
+          <w:szCs w:val="26"/>
+          <w:u w:val="none"/>
+          <w:lang w:val="en-US"/>
+        </w:rPr>
+        <w:t>, hình ảnh về trọ, thời gian đăng</w:t>
+      </w:r>
+      <w:r>
+        <w:rPr>
+          <w:rFonts w:hint="default"/>
+          <w:b w:val="0"/>
+          <w:bCs w:val="0"/>
+          <w:sz w:val="26"/>
+          <w:szCs w:val="26"/>
+          <w:lang w:val="en-US"/>
+        </w:rPr>
+        <w:t>)</w:t>
+      </w:r>
+    </w:p>
+    <w:p>
+      <w:pPr>
+        <w:numPr>
+          <w:ilvl w:val="0"/>
+          <w:numId w:val="0"/>
+        </w:numPr>
+        <w:ind w:left="1138" w:leftChars="128" w:hanging="780" w:hangingChars="300"/>
+        <w:rPr>
+          <w:rFonts w:hint="default" w:ascii="Times New Roman" w:hAnsi="Times New Roman" w:cs="Times New Roman"/>
+          <w:sz w:val="26"/>
+          <w:szCs w:val="26"/>
+          <w:u w:val="dash"/>
+          <w:lang w:val="en-US"/>
+        </w:rPr>
+      </w:pPr>
+      <w:r>
+        <w:rPr>
+          <w:rFonts w:hint="default" w:ascii="Times New Roman" w:hAnsi="Times New Roman" w:cs="Times New Roman"/>
+          <w:sz w:val="26"/>
+          <w:szCs w:val="26"/>
+          <w:lang w:val="en-US"/>
+        </w:rPr>
+        <w:t xml:space="preserve">           Đặt: </w:t>
+      </w:r>
+      <w:r>
+        <w:rPr>
+          <w:rFonts w:hint="default" w:ascii="Times New Roman" w:hAnsi="Times New Roman" w:cs="Times New Roman"/>
+          <w:sz w:val="26"/>
+          <w:szCs w:val="26"/>
+          <w:u w:val="single"/>
+          <w:lang w:val="en-US"/>
+        </w:rPr>
+        <w:t>Số phòng = D</w:t>
+      </w:r>
+      <w:r>
+        <w:rPr>
+          <w:rFonts w:hint="default" w:ascii="Times New Roman" w:hAnsi="Times New Roman" w:cs="Times New Roman"/>
+          <w:sz w:val="26"/>
+          <w:szCs w:val="26"/>
+          <w:u w:val="none"/>
+          <w:lang w:val="en-US"/>
+        </w:rPr>
+        <w:t xml:space="preserve">, </w:t>
+      </w:r>
+      <w:r>
+        <w:rPr>
+          <w:rFonts w:hint="default" w:cs="Times New Roman"/>
+          <w:sz w:val="26"/>
+          <w:szCs w:val="26"/>
+          <w:u w:val="none"/>
+          <w:lang w:val="en-US"/>
+        </w:rPr>
+        <w:t>d</w:t>
+      </w:r>
+      <w:r>
+        <w:rPr>
+          <w:rFonts w:hint="default" w:ascii="Times New Roman" w:hAnsi="Times New Roman" w:cs="Times New Roman"/>
+          <w:sz w:val="26"/>
+          <w:szCs w:val="26"/>
+          <w:u w:val="none"/>
+          <w:lang w:val="en-US"/>
+        </w:rPr>
+        <w:t xml:space="preserve">iện tích = E, </w:t>
+      </w:r>
+      <w:r>
+        <w:rPr>
+          <w:rFonts w:hint="default" w:cs="Times New Roman"/>
+          <w:sz w:val="26"/>
+          <w:szCs w:val="26"/>
+          <w:u w:val="none"/>
+          <w:lang w:val="en-US"/>
+        </w:rPr>
+        <w:t>đ</w:t>
+      </w:r>
+      <w:r>
+        <w:rPr>
+          <w:rFonts w:hint="default" w:ascii="Times New Roman" w:hAnsi="Times New Roman" w:cs="Times New Roman"/>
+          <w:sz w:val="26"/>
+          <w:szCs w:val="26"/>
+          <w:u w:val="none"/>
+          <w:lang w:val="en-US"/>
+        </w:rPr>
+        <w:t xml:space="preserve">ịa chỉ = F, </w:t>
+      </w:r>
+      <w:r>
+        <w:rPr>
+          <w:rFonts w:hint="default" w:cs="Times New Roman"/>
+          <w:sz w:val="26"/>
+          <w:szCs w:val="26"/>
+          <w:u w:val="none"/>
+          <w:lang w:val="en-US"/>
+        </w:rPr>
+        <w:t>g</w:t>
+      </w:r>
+      <w:r>
+        <w:rPr>
+          <w:rFonts w:hint="default" w:ascii="Times New Roman" w:hAnsi="Times New Roman" w:cs="Times New Roman"/>
+          <w:sz w:val="26"/>
+          <w:szCs w:val="26"/>
+          <w:u w:val="none"/>
+          <w:lang w:val="en-US"/>
+        </w:rPr>
+        <w:t xml:space="preserve">iá thuê = G, </w:t>
+      </w:r>
+      <w:r>
+        <w:rPr>
+          <w:rFonts w:hint="default" w:cs="Times New Roman"/>
+          <w:sz w:val="26"/>
+          <w:szCs w:val="26"/>
+          <w:u w:val="none"/>
+          <w:lang w:val="en-US"/>
+        </w:rPr>
+        <w:t>hình ảnh về trọ = H, thời gian đăng = I</w:t>
+      </w:r>
+    </w:p>
+    <w:p>
+      <w:pPr>
+        <w:numPr>
+          <w:ilvl w:val="0"/>
+          <w:numId w:val="0"/>
+        </w:numPr>
+        <w:ind w:left="360" w:leftChars="0"/>
+        <w:rPr>
+          <w:rFonts w:hint="default" w:ascii="Times New Roman" w:hAnsi="Times New Roman" w:cs="Times New Roman"/>
+          <w:sz w:val="26"/>
+          <w:szCs w:val="26"/>
+          <w:u w:val="none"/>
+          <w:lang w:val="en-US"/>
+        </w:rPr>
+      </w:pPr>
+      <w:r>
+        <w:rPr>
+          <w:rFonts w:hint="default" w:ascii="Times New Roman" w:hAnsi="Times New Roman" w:cs="Times New Roman"/>
+          <w:sz w:val="26"/>
+          <w:szCs w:val="26"/>
+          <w:u w:val="none"/>
+          <w:lang w:val="en-US"/>
+        </w:rPr>
+        <w:t xml:space="preserve">           Phụ thuộc hàm:</w:t>
+      </w:r>
+    </w:p>
+    <w:p>
+      <w:pPr>
+        <w:ind w:left="1080"/>
+        <w:rPr>
+          <w:rFonts w:hint="default" w:ascii="Times New Roman" w:hAnsi="Times New Roman" w:cs="Times New Roman"/>
+          <w:sz w:val="26"/>
+          <w:szCs w:val="26"/>
+          <w:u w:val="none"/>
+          <w:lang w:val="en-US"/>
+        </w:rPr>
+      </w:pPr>
+      <w:r>
+        <w:rPr>
+          <w:rFonts w:hint="default" w:ascii="Times New Roman" w:hAnsi="Times New Roman" w:eastAsia="Cardo" w:cs="Times New Roman"/>
+          <w:sz w:val="26"/>
+          <w:szCs w:val="26"/>
+        </w:rPr>
+        <w:t>F = {</w:t>
+      </w:r>
+      <w:r>
+        <w:rPr>
+          <w:rFonts w:hint="default" w:eastAsia="Cardo" w:cs="Times New Roman"/>
+          <w:sz w:val="26"/>
+          <w:szCs w:val="26"/>
+          <w:lang w:val="en-US"/>
+        </w:rPr>
+        <w:t>D</w:t>
+      </w:r>
+      <w:r>
+        <w:rPr>
+          <w:rFonts w:hint="default" w:ascii="Times New Roman" w:hAnsi="Times New Roman" w:eastAsia="Cardo" w:cs="Times New Roman"/>
+          <w:sz w:val="26"/>
+          <w:szCs w:val="26"/>
+        </w:rPr>
+        <w:t xml:space="preserve"> → </w:t>
+      </w:r>
+      <w:r>
+        <w:rPr>
+          <w:rFonts w:hint="default" w:eastAsia="Cardo" w:cs="Times New Roman"/>
+          <w:sz w:val="26"/>
+          <w:szCs w:val="26"/>
+          <w:lang w:val="en-US"/>
+        </w:rPr>
+        <w:t>E</w:t>
+      </w:r>
+      <w:r>
+        <w:rPr>
+          <w:rFonts w:hint="default" w:ascii="Times New Roman" w:hAnsi="Times New Roman" w:eastAsia="Cardo" w:cs="Times New Roman"/>
+          <w:sz w:val="26"/>
+          <w:szCs w:val="26"/>
+        </w:rPr>
+        <w:t xml:space="preserve">, </w:t>
+      </w:r>
+      <w:r>
+        <w:rPr>
+          <w:rFonts w:hint="default" w:eastAsia="Cardo" w:cs="Times New Roman"/>
+          <w:sz w:val="26"/>
+          <w:szCs w:val="26"/>
+          <w:lang w:val="en-US"/>
+        </w:rPr>
+        <w:t>D</w:t>
+      </w:r>
+      <w:r>
+        <w:rPr>
+          <w:rFonts w:hint="default" w:ascii="Times New Roman" w:hAnsi="Times New Roman" w:eastAsia="Cardo" w:cs="Times New Roman"/>
+          <w:sz w:val="26"/>
+          <w:szCs w:val="26"/>
+        </w:rPr>
+        <w:t xml:space="preserve"> →  </w:t>
+      </w:r>
+      <w:r>
+        <w:rPr>
+          <w:rFonts w:hint="default" w:eastAsia="Cardo" w:cs="Times New Roman"/>
+          <w:sz w:val="26"/>
+          <w:szCs w:val="26"/>
+          <w:lang w:val="en-US"/>
+        </w:rPr>
+        <w:t>F, D</w:t>
+      </w:r>
+      <w:r>
+        <w:rPr>
+          <w:rFonts w:hint="default" w:ascii="Times New Roman" w:hAnsi="Times New Roman" w:eastAsia="Cardo" w:cs="Times New Roman"/>
+          <w:sz w:val="26"/>
+          <w:szCs w:val="26"/>
+        </w:rPr>
+        <w:t xml:space="preserve"> →  </w:t>
+      </w:r>
+      <w:r>
+        <w:rPr>
+          <w:rFonts w:hint="default" w:eastAsia="Cardo" w:cs="Times New Roman"/>
+          <w:sz w:val="26"/>
+          <w:szCs w:val="26"/>
+          <w:lang w:val="en-US"/>
+        </w:rPr>
+        <w:t>G, D</w:t>
+      </w:r>
+      <w:r>
+        <w:rPr>
+          <w:rFonts w:hint="default" w:ascii="Times New Roman" w:hAnsi="Times New Roman" w:eastAsia="Cardo" w:cs="Times New Roman"/>
+          <w:sz w:val="26"/>
+          <w:szCs w:val="26"/>
+        </w:rPr>
+        <w:t xml:space="preserve"> →  </w:t>
+      </w:r>
+      <w:r>
+        <w:rPr>
+          <w:rFonts w:hint="default" w:eastAsia="Cardo" w:cs="Times New Roman"/>
+          <w:sz w:val="26"/>
+          <w:szCs w:val="26"/>
+          <w:lang w:val="en-US"/>
+        </w:rPr>
+        <w:t>H, D</w:t>
+      </w:r>
+      <w:r>
+        <w:rPr>
+          <w:rFonts w:hint="default" w:ascii="Times New Roman" w:hAnsi="Times New Roman" w:eastAsia="Cardo" w:cs="Times New Roman"/>
+          <w:sz w:val="26"/>
+          <w:szCs w:val="26"/>
+        </w:rPr>
+        <w:t xml:space="preserve"> →  </w:t>
+      </w:r>
+      <w:r>
+        <w:rPr>
+          <w:rFonts w:hint="default" w:eastAsia="Cardo" w:cs="Times New Roman"/>
+          <w:sz w:val="26"/>
+          <w:szCs w:val="26"/>
+          <w:lang w:val="en-US"/>
+        </w:rPr>
+        <w:t>I,  D</w:t>
+      </w:r>
+      <w:r>
+        <w:rPr>
+          <w:rFonts w:hint="default" w:ascii="Times New Roman" w:hAnsi="Times New Roman" w:eastAsia="Cardo" w:cs="Times New Roman"/>
+          <w:sz w:val="26"/>
+          <w:szCs w:val="26"/>
+        </w:rPr>
+        <w:t xml:space="preserve"> →  </w:t>
+      </w:r>
+      <w:r>
+        <w:rPr>
+          <w:rFonts w:hint="default" w:eastAsia="Cardo" w:cs="Times New Roman"/>
+          <w:sz w:val="26"/>
+          <w:szCs w:val="26"/>
+          <w:lang w:val="en-US"/>
+        </w:rPr>
+        <w:t>A</w:t>
+      </w:r>
+      <w:r>
+        <w:rPr>
+          <w:rFonts w:hint="default" w:ascii="Times New Roman" w:hAnsi="Times New Roman" w:cs="Times New Roman"/>
+          <w:sz w:val="26"/>
+          <w:szCs w:val="26"/>
+        </w:rPr>
+        <w:t>}</w:t>
+      </w:r>
+    </w:p>
+    <w:p>
+      <w:pPr>
+        <w:ind w:left="1080"/>
+        <w:rPr>
+          <w:rFonts w:hint="default" w:ascii="Times New Roman" w:hAnsi="Times New Roman" w:cs="Times New Roman"/>
+          <w:sz w:val="26"/>
+          <w:szCs w:val="26"/>
+        </w:rPr>
+      </w:pPr>
+      <w:r>
+        <w:rPr>
+          <w:rFonts w:hint="default" w:ascii="Times New Roman" w:hAnsi="Times New Roman" w:cs="Times New Roman"/>
+          <w:sz w:val="26"/>
+          <w:szCs w:val="26"/>
+        </w:rPr>
+        <w:t>=&gt; Đạt 1NF vì không có thuộc tính đa trị</w:t>
+      </w:r>
+    </w:p>
+    <w:p>
+      <w:pPr>
+        <w:ind w:left="1080"/>
+        <w:rPr>
+          <w:rFonts w:hint="default" w:ascii="Times New Roman" w:hAnsi="Times New Roman" w:cs="Times New Roman"/>
+          <w:sz w:val="26"/>
+          <w:szCs w:val="26"/>
+          <w:lang w:val="en-US"/>
+        </w:rPr>
+      </w:pPr>
+      <w:r>
+        <w:rPr>
+          <w:rFonts w:hint="default" w:ascii="Times New Roman" w:hAnsi="Times New Roman" w:cs="Times New Roman"/>
+          <w:sz w:val="26"/>
+          <w:szCs w:val="26"/>
+        </w:rPr>
+        <w:t xml:space="preserve">=&gt; Đạt 2NF vì các thuộc tính không khóa phụ thuộc đầy đủ vào khóa chính </w:t>
+      </w:r>
+      <w:r>
+        <w:rPr>
+          <w:rFonts w:hint="default" w:cs="Times New Roman"/>
+          <w:sz w:val="26"/>
+          <w:szCs w:val="26"/>
+          <w:lang w:val="en-US"/>
+        </w:rPr>
+        <w:t>D</w:t>
+      </w:r>
+    </w:p>
+    <w:p>
+      <w:pPr>
+        <w:ind w:left="1080"/>
+        <w:rPr>
+          <w:rFonts w:hint="default" w:eastAsia="Segoe UI" w:cs="Times New Roman"/>
+          <w:i w:val="0"/>
+          <w:iCs w:val="0"/>
+          <w:caps w:val="0"/>
+          <w:color w:val="111111"/>
+          <w:spacing w:val="0"/>
+          <w:sz w:val="26"/>
+          <w:szCs w:val="26"/>
+          <w:lang w:val="en-US"/>
+        </w:rPr>
+      </w:pPr>
+      <w:r>
+        <w:rPr>
+          <w:rFonts w:hint="default" w:ascii="Times New Roman" w:hAnsi="Times New Roman" w:cs="Times New Roman"/>
+          <w:sz w:val="26"/>
+          <w:szCs w:val="26"/>
+        </w:rPr>
+        <w:t xml:space="preserve">=&gt; </w:t>
+      </w:r>
+      <w:r>
+        <w:rPr>
+          <w:sz w:val="26"/>
+          <w:szCs w:val="26"/>
+        </w:rPr>
+        <w:t xml:space="preserve">Đạt 3NF vì các thuộc tính không khóa phụ thuộc trực tiếp vào khóa chính </w:t>
+      </w:r>
+    </w:p>
+    <w:p>
+      <w:pPr>
+        <w:ind w:left="1080"/>
+        <w:rPr>
+          <w:rFonts w:hint="default" w:ascii="Times New Roman" w:hAnsi="Times New Roman" w:cs="Times New Roman"/>
+          <w:sz w:val="26"/>
+          <w:szCs w:val="26"/>
+          <w:lang w:val="en-US"/>
+        </w:rPr>
+      </w:pPr>
+      <w:r>
+        <w:rPr>
+          <w:rFonts w:hint="default" w:ascii="Times New Roman" w:hAnsi="Times New Roman" w:cs="Times New Roman"/>
+          <w:sz w:val="26"/>
+          <w:szCs w:val="26"/>
+        </w:rPr>
+        <w:t xml:space="preserve">=&gt; </w:t>
+      </w:r>
+      <w:r>
+        <w:rPr>
+          <w:sz w:val="26"/>
+          <w:szCs w:val="26"/>
+        </w:rPr>
+        <w:t>Đạt BCNF vì không có thuộc tính khóa nào phụ thuộc vào thuộc tính không khóa</w:t>
+      </w:r>
+    </w:p>
+    <w:p>
+      <w:pPr>
+        <w:numPr>
+          <w:ilvl w:val="0"/>
+          <w:numId w:val="6"/>
+        </w:numPr>
+        <w:ind w:left="720" w:leftChars="0" w:hanging="360" w:firstLineChars="0"/>
+        <w:rPr>
+          <w:rFonts w:hint="default" w:ascii="Times New Roman" w:hAnsi="Times New Roman" w:cs="Times New Roman"/>
+          <w:sz w:val="26"/>
+          <w:szCs w:val="26"/>
+          <w:u w:val="none"/>
+          <w:lang w:val="en-US"/>
+        </w:rPr>
+      </w:pPr>
+      <w:r>
+        <w:rPr>
+          <w:rFonts w:hint="default"/>
+          <w:b/>
+          <w:bCs/>
+          <w:sz w:val="26"/>
+          <w:szCs w:val="26"/>
+          <w:lang w:val="en-US"/>
+        </w:rPr>
+        <w:t>Tài khoản</w:t>
+      </w:r>
+      <w:r>
+        <w:rPr>
+          <w:rFonts w:hint="default"/>
+          <w:b w:val="0"/>
+          <w:bCs w:val="0"/>
+          <w:sz w:val="26"/>
+          <w:szCs w:val="26"/>
+          <w:lang w:val="en-US"/>
+        </w:rPr>
+        <w:t>(</w:t>
+      </w:r>
+      <w:r>
+        <w:rPr>
+          <w:rFonts w:hint="default" w:ascii="Times New Roman" w:hAnsi="Times New Roman" w:cs="Times New Roman"/>
+          <w:b w:val="0"/>
+          <w:bCs w:val="0"/>
+          <w:sz w:val="26"/>
+          <w:szCs w:val="26"/>
+          <w:u w:val="single"/>
+          <w:lang w:val="en-US"/>
+        </w:rPr>
+        <w:t>T</w:t>
+      </w:r>
+      <w:r>
         <w:rPr>
           <w:rFonts w:hint="default" w:ascii="Times New Roman" w:hAnsi="Times New Roman" w:eastAsia="Segoe UI" w:cs="Times New Roman"/>
           <w:i w:val="0"/>
@@ -5495,32 +6189,9 @@
           <w:spacing w:val="0"/>
           <w:sz w:val="26"/>
           <w:szCs w:val="26"/>
-        </w:rPr>
-      </w:pPr>
-      <w:r>
-        <w:rPr>
-          <w:rFonts w:hint="default" w:ascii="Times New Roman" w:hAnsi="Times New Roman" w:cs="Times New Roman"/>
-          <w:sz w:val="26"/>
-          <w:szCs w:val="26"/>
-        </w:rPr>
-        <w:t xml:space="preserve">=&gt; </w:t>
-      </w:r>
-      <w:r>
-        <w:rPr>
-          <w:rFonts w:hint="default" w:cs="Times New Roman"/>
-          <w:sz w:val="26"/>
-          <w:szCs w:val="26"/>
-          <w:lang w:val="en-US"/>
-        </w:rPr>
-        <w:t>Không đ</w:t>
-      </w:r>
-      <w:r>
-        <w:rPr>
-          <w:rFonts w:hint="default" w:ascii="Times New Roman" w:hAnsi="Times New Roman" w:cs="Times New Roman"/>
-          <w:sz w:val="26"/>
-          <w:szCs w:val="26"/>
-        </w:rPr>
-        <w:t xml:space="preserve">ạt 3NF </w:t>
+          <w:u w:val="single"/>
+        </w:rPr>
+        <w:t>ên đăng nhập</w:t>
       </w:r>
       <w:r>
         <w:rPr>
@@ -5533,500 +6204,9 @@
           <w:sz w:val="26"/>
           <w:szCs w:val="26"/>
         </w:rPr>
-        <w:t>có sự phụ thuộc hàm giữa các thuộc tính không khóa</w:t>
-      </w:r>
-    </w:p>
-    <w:p>
-      <w:pPr>
-        <w:ind w:left="1080"/>
-        <w:rPr>
-          <w:rFonts w:hint="default" w:ascii="Times New Roman" w:hAnsi="Times New Roman" w:cs="Times New Roman"/>
-          <w:sz w:val="26"/>
-          <w:szCs w:val="26"/>
-        </w:rPr>
-      </w:pPr>
-      <w:r>
-        <w:rPr>
-          <w:rFonts w:hint="default" w:ascii="Times New Roman" w:hAnsi="Times New Roman" w:cs="Times New Roman"/>
-          <w:sz w:val="26"/>
-          <w:szCs w:val="26"/>
-        </w:rPr>
-        <w:t xml:space="preserve">=&gt; </w:t>
-      </w:r>
-      <w:r>
-        <w:rPr>
-          <w:rFonts w:hint="default" w:cs="Times New Roman"/>
-          <w:sz w:val="26"/>
-          <w:szCs w:val="26"/>
-          <w:lang w:val="en-US"/>
-        </w:rPr>
-        <w:t>Không đ</w:t>
-      </w:r>
-      <w:r>
-        <w:rPr>
-          <w:rFonts w:hint="default" w:ascii="Times New Roman" w:hAnsi="Times New Roman" w:cs="Times New Roman"/>
-          <w:sz w:val="26"/>
-          <w:szCs w:val="26"/>
-        </w:rPr>
-        <w:t>ạt BCNF vì có thuộc tính khóa phụ thuộc vào thuộc tính không khóa</w:t>
-      </w:r>
-    </w:p>
-    <w:p>
-      <w:pPr>
-        <w:numPr>
-          <w:ilvl w:val="0"/>
-          <w:numId w:val="6"/>
-        </w:numPr>
-        <w:rPr>
-          <w:rFonts w:hint="default" w:ascii="Times New Roman" w:hAnsi="Times New Roman" w:cs="Times New Roman"/>
-          <w:sz w:val="26"/>
-          <w:szCs w:val="26"/>
-          <w:lang w:val="vi-VN"/>
-        </w:rPr>
-      </w:pPr>
-      <w:r>
-        <w:rPr>
-          <w:rFonts w:hint="default"/>
-          <w:b/>
-          <w:bCs/>
-          <w:sz w:val="26"/>
-          <w:szCs w:val="26"/>
-          <w:highlight w:val="white"/>
-          <w:lang w:val="en-US"/>
-        </w:rPr>
-        <w:t>Bài viết phòng trọ</w:t>
-      </w:r>
-      <w:r>
-        <w:rPr>
-          <w:rFonts w:hint="default"/>
-          <w:b w:val="0"/>
-          <w:bCs w:val="0"/>
-          <w:sz w:val="26"/>
-          <w:szCs w:val="26"/>
-          <w:highlight w:val="white"/>
-          <w:lang w:val="en-US"/>
-        </w:rPr>
-        <w:t>(</w:t>
-      </w:r>
-      <w:r>
-        <w:rPr>
-          <w:rFonts w:hint="default"/>
-          <w:b w:val="0"/>
-          <w:bCs w:val="0"/>
-          <w:sz w:val="26"/>
-          <w:szCs w:val="26"/>
-          <w:highlight w:val="white"/>
-          <w:u w:val="single"/>
-          <w:lang w:val="en-US"/>
-        </w:rPr>
-        <w:t>số phòng</w:t>
-      </w:r>
-      <w:r>
-        <w:rPr>
-          <w:rFonts w:hint="default"/>
-          <w:b w:val="0"/>
-          <w:bCs w:val="0"/>
-          <w:sz w:val="26"/>
-          <w:szCs w:val="26"/>
-          <w:highlight w:val="white"/>
-          <w:lang w:val="en-US"/>
-        </w:rPr>
-        <w:t>, d</w:t>
-      </w:r>
-      <w:r>
-        <w:rPr>
-          <w:rFonts w:hint="default"/>
-          <w:b w:val="0"/>
-          <w:bCs w:val="0"/>
-          <w:sz w:val="26"/>
-          <w:szCs w:val="26"/>
-          <w:u w:val="none"/>
-          <w:lang w:val="en-US"/>
-        </w:rPr>
-        <w:t xml:space="preserve">iện tích, địa chỉ, giá thuê, </w:t>
-      </w:r>
-      <w:r>
-        <w:rPr>
-          <w:rFonts w:hint="default"/>
-          <w:b w:val="0"/>
-          <w:bCs w:val="0"/>
-          <w:sz w:val="26"/>
-          <w:szCs w:val="26"/>
-          <w:u w:val="dash"/>
-          <w:lang w:val="en-US"/>
-        </w:rPr>
-        <w:t>id chủ trọ</w:t>
-      </w:r>
-      <w:r>
-        <w:rPr>
-          <w:rFonts w:hint="default"/>
-          <w:b w:val="0"/>
-          <w:bCs w:val="0"/>
-          <w:sz w:val="26"/>
-          <w:szCs w:val="26"/>
-          <w:u w:val="none"/>
-          <w:lang w:val="en-US"/>
-        </w:rPr>
-        <w:t>, hình ảnh về trọ, thời gian đăng</w:t>
-      </w:r>
-      <w:r>
-        <w:rPr>
-          <w:rFonts w:hint="default"/>
-          <w:b w:val="0"/>
-          <w:bCs w:val="0"/>
-          <w:sz w:val="26"/>
-          <w:szCs w:val="26"/>
-          <w:lang w:val="en-US"/>
-        </w:rPr>
-        <w:t>)</w:t>
-      </w:r>
-    </w:p>
-    <w:p>
-      <w:pPr>
-        <w:numPr>
-          <w:ilvl w:val="0"/>
-          <w:numId w:val="0"/>
-        </w:numPr>
-        <w:ind w:left="1138" w:leftChars="128" w:hanging="780" w:hangingChars="300"/>
-        <w:rPr>
-          <w:rFonts w:hint="default" w:ascii="Times New Roman" w:hAnsi="Times New Roman" w:cs="Times New Roman"/>
-          <w:sz w:val="26"/>
-          <w:szCs w:val="26"/>
-          <w:u w:val="dash"/>
-          <w:lang w:val="en-US"/>
-        </w:rPr>
-      </w:pPr>
-      <w:r>
-        <w:rPr>
-          <w:rFonts w:hint="default" w:ascii="Times New Roman" w:hAnsi="Times New Roman" w:cs="Times New Roman"/>
-          <w:sz w:val="26"/>
-          <w:szCs w:val="26"/>
-          <w:lang w:val="en-US"/>
-        </w:rPr>
-        <w:t xml:space="preserve">           Đặt: </w:t>
-      </w:r>
-      <w:r>
-        <w:rPr>
-          <w:rFonts w:hint="default" w:ascii="Times New Roman" w:hAnsi="Times New Roman" w:cs="Times New Roman"/>
-          <w:sz w:val="26"/>
-          <w:szCs w:val="26"/>
-          <w:u w:val="single"/>
-          <w:lang w:val="en-US"/>
-        </w:rPr>
-        <w:t>Số phòng = D</w:t>
-      </w:r>
-      <w:r>
-        <w:rPr>
-          <w:rFonts w:hint="default" w:ascii="Times New Roman" w:hAnsi="Times New Roman" w:cs="Times New Roman"/>
-          <w:sz w:val="26"/>
-          <w:szCs w:val="26"/>
-          <w:u w:val="none"/>
-          <w:lang w:val="en-US"/>
-        </w:rPr>
-        <w:t xml:space="preserve">, </w:t>
-      </w:r>
-      <w:r>
-        <w:rPr>
-          <w:rFonts w:hint="default" w:cs="Times New Roman"/>
-          <w:sz w:val="26"/>
-          <w:szCs w:val="26"/>
-          <w:u w:val="none"/>
-          <w:lang w:val="en-US"/>
-        </w:rPr>
-        <w:t>d</w:t>
-      </w:r>
-      <w:r>
-        <w:rPr>
-          <w:rFonts w:hint="default" w:ascii="Times New Roman" w:hAnsi="Times New Roman" w:cs="Times New Roman"/>
-          <w:sz w:val="26"/>
-          <w:szCs w:val="26"/>
-          <w:u w:val="none"/>
-          <w:lang w:val="en-US"/>
-        </w:rPr>
-        <w:t xml:space="preserve">iện tích = E, </w:t>
-      </w:r>
-      <w:r>
-        <w:rPr>
-          <w:rFonts w:hint="default" w:cs="Times New Roman"/>
-          <w:sz w:val="26"/>
-          <w:szCs w:val="26"/>
-          <w:u w:val="none"/>
-          <w:lang w:val="en-US"/>
-        </w:rPr>
-        <w:t>đ</w:t>
-      </w:r>
-      <w:r>
-        <w:rPr>
-          <w:rFonts w:hint="default" w:ascii="Times New Roman" w:hAnsi="Times New Roman" w:cs="Times New Roman"/>
-          <w:sz w:val="26"/>
-          <w:szCs w:val="26"/>
-          <w:u w:val="none"/>
-          <w:lang w:val="en-US"/>
-        </w:rPr>
-        <w:t xml:space="preserve">ịa chỉ = F, </w:t>
-      </w:r>
-      <w:r>
-        <w:rPr>
-          <w:rFonts w:hint="default" w:cs="Times New Roman"/>
-          <w:sz w:val="26"/>
-          <w:szCs w:val="26"/>
-          <w:u w:val="none"/>
-          <w:lang w:val="en-US"/>
-        </w:rPr>
-        <w:t>g</w:t>
-      </w:r>
-      <w:r>
-        <w:rPr>
-          <w:rFonts w:hint="default" w:ascii="Times New Roman" w:hAnsi="Times New Roman" w:cs="Times New Roman"/>
-          <w:sz w:val="26"/>
-          <w:szCs w:val="26"/>
-          <w:u w:val="none"/>
-          <w:lang w:val="en-US"/>
-        </w:rPr>
-        <w:t xml:space="preserve">iá thuê = G, </w:t>
-      </w:r>
-      <w:r>
-        <w:rPr>
-          <w:rFonts w:hint="default" w:cs="Times New Roman"/>
-          <w:sz w:val="26"/>
-          <w:szCs w:val="26"/>
-          <w:u w:val="none"/>
-          <w:lang w:val="en-US"/>
-        </w:rPr>
-        <w:t>hình ảnh về trọ = H, thời gian đăng = I</w:t>
-      </w:r>
-    </w:p>
-    <w:p>
-      <w:pPr>
-        <w:numPr>
-          <w:ilvl w:val="0"/>
-          <w:numId w:val="0"/>
-        </w:numPr>
-        <w:ind w:left="360" w:leftChars="0"/>
-        <w:rPr>
-          <w:rFonts w:hint="default" w:ascii="Times New Roman" w:hAnsi="Times New Roman" w:cs="Times New Roman"/>
-          <w:sz w:val="26"/>
-          <w:szCs w:val="26"/>
-          <w:u w:val="none"/>
-          <w:lang w:val="en-US"/>
-        </w:rPr>
-      </w:pPr>
-      <w:r>
-        <w:rPr>
-          <w:rFonts w:hint="default" w:ascii="Times New Roman" w:hAnsi="Times New Roman" w:cs="Times New Roman"/>
-          <w:sz w:val="26"/>
-          <w:szCs w:val="26"/>
-          <w:u w:val="none"/>
-          <w:lang w:val="en-US"/>
-        </w:rPr>
-        <w:t xml:space="preserve">           Phụ thuộc hàm:</w:t>
-      </w:r>
-    </w:p>
-    <w:p>
-      <w:pPr>
-        <w:ind w:left="1080"/>
-        <w:rPr>
-          <w:rFonts w:hint="default" w:ascii="Times New Roman" w:hAnsi="Times New Roman" w:cs="Times New Roman"/>
-          <w:sz w:val="26"/>
-          <w:szCs w:val="26"/>
-          <w:u w:val="none"/>
-          <w:lang w:val="en-US"/>
-        </w:rPr>
-      </w:pPr>
-      <w:r>
-        <w:rPr>
-          <w:rFonts w:hint="default" w:ascii="Times New Roman" w:hAnsi="Times New Roman" w:eastAsia="Cardo" w:cs="Times New Roman"/>
-          <w:sz w:val="26"/>
-          <w:szCs w:val="26"/>
-        </w:rPr>
-        <w:t>F = {</w:t>
-      </w:r>
-      <w:r>
-        <w:rPr>
-          <w:rFonts w:hint="default" w:eastAsia="Cardo" w:cs="Times New Roman"/>
-          <w:sz w:val="26"/>
-          <w:szCs w:val="26"/>
-          <w:lang w:val="en-US"/>
-        </w:rPr>
-        <w:t>D</w:t>
-      </w:r>
-      <w:r>
-        <w:rPr>
-          <w:rFonts w:hint="default" w:ascii="Times New Roman" w:hAnsi="Times New Roman" w:eastAsia="Cardo" w:cs="Times New Roman"/>
-          <w:sz w:val="26"/>
-          <w:szCs w:val="26"/>
-        </w:rPr>
-        <w:t xml:space="preserve"> → </w:t>
-      </w:r>
-      <w:r>
-        <w:rPr>
-          <w:rFonts w:hint="default" w:eastAsia="Cardo" w:cs="Times New Roman"/>
-          <w:sz w:val="26"/>
-          <w:szCs w:val="26"/>
-          <w:lang w:val="en-US"/>
-        </w:rPr>
-        <w:t>E</w:t>
-      </w:r>
-      <w:r>
-        <w:rPr>
-          <w:rFonts w:hint="default" w:ascii="Times New Roman" w:hAnsi="Times New Roman" w:eastAsia="Cardo" w:cs="Times New Roman"/>
-          <w:sz w:val="26"/>
-          <w:szCs w:val="26"/>
-        </w:rPr>
-        <w:t xml:space="preserve">, </w:t>
-      </w:r>
-      <w:r>
-        <w:rPr>
-          <w:rFonts w:hint="default" w:eastAsia="Cardo" w:cs="Times New Roman"/>
-          <w:sz w:val="26"/>
-          <w:szCs w:val="26"/>
-          <w:lang w:val="en-US"/>
-        </w:rPr>
-        <w:t>D</w:t>
-      </w:r>
-      <w:r>
-        <w:rPr>
-          <w:rFonts w:hint="default" w:ascii="Times New Roman" w:hAnsi="Times New Roman" w:eastAsia="Cardo" w:cs="Times New Roman"/>
-          <w:sz w:val="26"/>
-          <w:szCs w:val="26"/>
-        </w:rPr>
-        <w:t xml:space="preserve"> →  </w:t>
-      </w:r>
-      <w:r>
-        <w:rPr>
-          <w:rFonts w:hint="default" w:eastAsia="Cardo" w:cs="Times New Roman"/>
-          <w:sz w:val="26"/>
-          <w:szCs w:val="26"/>
-          <w:lang w:val="en-US"/>
-        </w:rPr>
-        <w:t>F, D</w:t>
-      </w:r>
-      <w:r>
-        <w:rPr>
-          <w:rFonts w:hint="default" w:ascii="Times New Roman" w:hAnsi="Times New Roman" w:eastAsia="Cardo" w:cs="Times New Roman"/>
-          <w:sz w:val="26"/>
-          <w:szCs w:val="26"/>
-        </w:rPr>
-        <w:t xml:space="preserve"> →  </w:t>
-      </w:r>
-      <w:r>
-        <w:rPr>
-          <w:rFonts w:hint="default" w:eastAsia="Cardo" w:cs="Times New Roman"/>
-          <w:sz w:val="26"/>
-          <w:szCs w:val="26"/>
-          <w:lang w:val="en-US"/>
-        </w:rPr>
-        <w:t>G, D</w:t>
-      </w:r>
-      <w:r>
-        <w:rPr>
-          <w:rFonts w:hint="default" w:ascii="Times New Roman" w:hAnsi="Times New Roman" w:eastAsia="Cardo" w:cs="Times New Roman"/>
-          <w:sz w:val="26"/>
-          <w:szCs w:val="26"/>
-        </w:rPr>
-        <w:t xml:space="preserve"> →  </w:t>
-      </w:r>
-      <w:r>
-        <w:rPr>
-          <w:rFonts w:hint="default" w:eastAsia="Cardo" w:cs="Times New Roman"/>
-          <w:sz w:val="26"/>
-          <w:szCs w:val="26"/>
-          <w:lang w:val="en-US"/>
-        </w:rPr>
-        <w:t>H, D</w:t>
-      </w:r>
-      <w:r>
-        <w:rPr>
-          <w:rFonts w:hint="default" w:ascii="Times New Roman" w:hAnsi="Times New Roman" w:eastAsia="Cardo" w:cs="Times New Roman"/>
-          <w:sz w:val="26"/>
-          <w:szCs w:val="26"/>
-        </w:rPr>
-        <w:t xml:space="preserve"> →  </w:t>
-      </w:r>
-      <w:r>
-        <w:rPr>
-          <w:rFonts w:hint="default" w:eastAsia="Cardo" w:cs="Times New Roman"/>
-          <w:sz w:val="26"/>
-          <w:szCs w:val="26"/>
-          <w:lang w:val="en-US"/>
-        </w:rPr>
-        <w:t>I,  D</w:t>
-      </w:r>
-      <w:r>
-        <w:rPr>
-          <w:rFonts w:hint="default" w:ascii="Times New Roman" w:hAnsi="Times New Roman" w:eastAsia="Cardo" w:cs="Times New Roman"/>
-          <w:sz w:val="26"/>
-          <w:szCs w:val="26"/>
-        </w:rPr>
-        <w:t xml:space="preserve"> →  </w:t>
-      </w:r>
-      <w:r>
-        <w:rPr>
-          <w:rFonts w:hint="default" w:eastAsia="Cardo" w:cs="Times New Roman"/>
-          <w:sz w:val="26"/>
-          <w:szCs w:val="26"/>
-          <w:lang w:val="en-US"/>
-        </w:rPr>
-        <w:t>A</w:t>
-      </w:r>
-      <w:r>
-        <w:rPr>
-          <w:rFonts w:hint="default" w:ascii="Times New Roman" w:hAnsi="Times New Roman" w:cs="Times New Roman"/>
-          <w:sz w:val="26"/>
-          <w:szCs w:val="26"/>
-        </w:rPr>
-        <w:t>}</w:t>
-      </w:r>
-    </w:p>
-    <w:p>
-      <w:pPr>
-        <w:ind w:left="1080"/>
-        <w:rPr>
-          <w:rFonts w:hint="default" w:ascii="Times New Roman" w:hAnsi="Times New Roman" w:cs="Times New Roman"/>
-          <w:sz w:val="26"/>
-          <w:szCs w:val="26"/>
-        </w:rPr>
-      </w:pPr>
-      <w:r>
-        <w:rPr>
-          <w:rFonts w:hint="default" w:ascii="Times New Roman" w:hAnsi="Times New Roman" w:cs="Times New Roman"/>
-          <w:sz w:val="26"/>
-          <w:szCs w:val="26"/>
-        </w:rPr>
-        <w:t>=&gt; Đạt 1NF vì không có thuộc tính đa trị</w:t>
-      </w:r>
-    </w:p>
-    <w:p>
-      <w:pPr>
-        <w:ind w:left="1080"/>
-        <w:rPr>
-          <w:rFonts w:hint="default" w:ascii="Times New Roman" w:hAnsi="Times New Roman" w:cs="Times New Roman"/>
-          <w:sz w:val="26"/>
-          <w:szCs w:val="26"/>
-          <w:lang w:val="en-US"/>
-        </w:rPr>
-      </w:pPr>
-      <w:r>
-        <w:rPr>
-          <w:rFonts w:hint="default" w:ascii="Times New Roman" w:hAnsi="Times New Roman" w:cs="Times New Roman"/>
-          <w:sz w:val="26"/>
-          <w:szCs w:val="26"/>
-        </w:rPr>
-        <w:t xml:space="preserve">=&gt; Đạt 2NF vì các thuộc tính không khóa phụ thuộc đầy đủ vào khóa chính </w:t>
-      </w:r>
-      <w:r>
-        <w:rPr>
-          <w:rFonts w:hint="default" w:cs="Times New Roman"/>
-          <w:sz w:val="26"/>
-          <w:szCs w:val="26"/>
-          <w:lang w:val="en-US"/>
-        </w:rPr>
-        <w:t>D</w:t>
-      </w:r>
-    </w:p>
-    <w:p>
-      <w:pPr>
-        <w:ind w:left="1080"/>
+        <w:t>, mật khẩu bảo mật, email, số điện thoại</w:t>
+      </w:r>
+      <w:r>
         <w:rPr>
           <w:rFonts w:hint="default" w:eastAsia="Segoe UI" w:cs="Times New Roman"/>
           <w:i w:val="0"/>
@@ -6038,14 +6218,42 @@
           <w:szCs w:val="26"/>
           <w:lang w:val="en-US"/>
         </w:rPr>
-      </w:pPr>
+        <w:t xml:space="preserve">, </w:t>
+      </w:r>
+      <w:r>
+        <w:rPr>
+          <w:rFonts w:hint="default" w:eastAsia="Segoe UI" w:cs="Times New Roman"/>
+          <w:i w:val="0"/>
+          <w:iCs w:val="0"/>
+          <w:caps w:val="0"/>
+          <w:color w:val="111111"/>
+          <w:spacing w:val="0"/>
+          <w:sz w:val="26"/>
+          <w:szCs w:val="26"/>
+          <w:u w:val="dash"/>
+          <w:lang w:val="en-US"/>
+        </w:rPr>
+        <w:t>id chủ trọ</w:t>
+      </w:r>
+      <w:r>
+        <w:rPr>
+          <w:rFonts w:hint="default"/>
+          <w:b w:val="0"/>
+          <w:bCs w:val="0"/>
+          <w:sz w:val="26"/>
+          <w:szCs w:val="26"/>
+          <w:lang w:val="en-US"/>
+        </w:rPr>
+        <w:t>)</w:t>
+      </w:r>
       <w:r>
         <w:rPr>
           <w:rFonts w:hint="default" w:ascii="Times New Roman" w:hAnsi="Times New Roman" w:cs="Times New Roman"/>
           <w:sz w:val="26"/>
           <w:szCs w:val="26"/>
-        </w:rPr>
-        <w:t xml:space="preserve">=&gt; </w:t>
+          <w:lang w:val="en-US"/>
+        </w:rPr>
+        <w:t xml:space="preserve">                </w:t>
       </w:r>
       <w:r>
         <w:rPr>
@@ -6054,15 +6262,624 @@
           <w:szCs w:val="26"/>
           <w:lang w:val="en-US"/>
         </w:rPr>
-        <w:t>Không đ</w:t>
-      </w:r>
-      <w:r>
+        <w:t xml:space="preserve">   </w:t>
+      </w:r>
+    </w:p>
+    <w:p>
+      <w:pPr>
+        <w:numPr>
+          <w:numId w:val="0"/>
+        </w:numPr>
+        <w:ind w:left="619" w:leftChars="221" w:firstLine="780" w:firstLineChars="300"/>
         <w:rPr>
           <w:rFonts w:hint="default" w:ascii="Times New Roman" w:hAnsi="Times New Roman" w:cs="Times New Roman"/>
           <w:sz w:val="26"/>
           <w:szCs w:val="26"/>
-        </w:rPr>
-        <w:t xml:space="preserve">ạt 3NF </w:t>
+          <w:u w:val="none"/>
+          <w:lang w:val="en-US"/>
+        </w:rPr>
+      </w:pPr>
+      <w:r>
+        <w:rPr>
+          <w:rFonts w:hint="default" w:ascii="Times New Roman" w:hAnsi="Times New Roman" w:cs="Times New Roman"/>
+          <w:sz w:val="26"/>
+          <w:szCs w:val="26"/>
+          <w:lang w:val="en-US"/>
+        </w:rPr>
+        <w:t xml:space="preserve">Đặt: </w:t>
+      </w:r>
+      <w:r>
+        <w:rPr>
+          <w:rFonts w:hint="default" w:cs="Times New Roman"/>
+          <w:sz w:val="26"/>
+          <w:szCs w:val="26"/>
+          <w:u w:val="single"/>
+          <w:lang w:val="en-US"/>
+        </w:rPr>
+        <w:t xml:space="preserve">Tên đăng nhập = K, </w:t>
+      </w:r>
+      <w:r>
+        <w:rPr>
+          <w:rFonts w:hint="default" w:cs="Times New Roman"/>
+          <w:sz w:val="26"/>
+          <w:szCs w:val="26"/>
+          <w:u w:val="none"/>
+          <w:lang w:val="en-US"/>
+        </w:rPr>
+        <w:t>mật khẩu bảo mật  = L, email = M, số điện thoại = N</w:t>
+      </w:r>
+    </w:p>
+    <w:p>
+      <w:pPr>
+        <w:rPr>
+          <w:rFonts w:hint="default" w:ascii="Times New Roman" w:hAnsi="Times New Roman" w:cs="Times New Roman"/>
+          <w:sz w:val="26"/>
+          <w:szCs w:val="26"/>
+          <w:u w:val="none"/>
+          <w:lang w:val="en-US"/>
+        </w:rPr>
+      </w:pPr>
+      <w:r>
+        <w:rPr>
+          <w:rFonts w:hint="default" w:ascii="Times New Roman" w:hAnsi="Times New Roman" w:cs="Times New Roman"/>
+          <w:sz w:val="26"/>
+          <w:szCs w:val="26"/>
+          <w:u w:val="none"/>
+          <w:lang w:val="en-US"/>
+        </w:rPr>
+        <w:t xml:space="preserve">                Phụ thuộc hàm:</w:t>
+      </w:r>
+    </w:p>
+    <w:p>
+      <w:pPr>
+        <w:rPr>
+          <w:rFonts w:hint="default" w:ascii="Times New Roman" w:hAnsi="Times New Roman" w:cs="Times New Roman"/>
+          <w:sz w:val="26"/>
+          <w:szCs w:val="26"/>
+        </w:rPr>
+      </w:pPr>
+      <w:r>
+        <w:rPr>
+          <w:rFonts w:hint="default" w:ascii="Times New Roman" w:hAnsi="Times New Roman" w:cs="Times New Roman"/>
+          <w:sz w:val="26"/>
+          <w:szCs w:val="26"/>
+          <w:u w:val="none"/>
+          <w:lang w:val="en-US"/>
+        </w:rPr>
+        <w:t xml:space="preserve">                </w:t>
+      </w:r>
+      <w:r>
+        <w:rPr>
+          <w:rFonts w:hint="default" w:ascii="Times New Roman" w:hAnsi="Times New Roman" w:eastAsia="Cardo" w:cs="Times New Roman"/>
+          <w:sz w:val="26"/>
+          <w:szCs w:val="26"/>
+        </w:rPr>
+        <w:t>F</w:t>
+      </w:r>
+      <w:r>
+        <w:rPr>
+          <w:rFonts w:hint="default" w:ascii="Times New Roman" w:hAnsi="Times New Roman" w:eastAsia="Cardo" w:cs="Times New Roman"/>
+          <w:sz w:val="26"/>
+          <w:szCs w:val="26"/>
+        </w:rPr>
+        <w:t xml:space="preserve"> = {</w:t>
+      </w:r>
+      <w:r>
+        <w:rPr>
+          <w:rFonts w:hint="default" w:eastAsia="Cardo" w:cs="Times New Roman"/>
+          <w:sz w:val="26"/>
+          <w:szCs w:val="26"/>
+          <w:lang w:val="en-US"/>
+        </w:rPr>
+        <w:t>K</w:t>
+      </w:r>
+      <w:r>
+        <w:rPr>
+          <w:rFonts w:hint="default" w:ascii="Times New Roman" w:hAnsi="Times New Roman" w:eastAsia="Cardo" w:cs="Times New Roman"/>
+          <w:sz w:val="26"/>
+          <w:szCs w:val="26"/>
+        </w:rPr>
+        <w:t xml:space="preserve"> → </w:t>
+      </w:r>
+      <w:r>
+        <w:rPr>
+          <w:rFonts w:hint="default" w:eastAsia="Cardo" w:cs="Times New Roman"/>
+          <w:sz w:val="26"/>
+          <w:szCs w:val="26"/>
+          <w:lang w:val="en-US"/>
+        </w:rPr>
+        <w:t>L</w:t>
+      </w:r>
+      <w:r>
+        <w:rPr>
+          <w:rFonts w:hint="default" w:ascii="Times New Roman" w:hAnsi="Times New Roman" w:eastAsia="Cardo" w:cs="Times New Roman"/>
+          <w:sz w:val="26"/>
+          <w:szCs w:val="26"/>
+        </w:rPr>
+        <w:t xml:space="preserve">, </w:t>
+      </w:r>
+      <w:r>
+        <w:rPr>
+          <w:rFonts w:hint="default" w:eastAsia="Cardo" w:cs="Times New Roman"/>
+          <w:sz w:val="26"/>
+          <w:szCs w:val="26"/>
+          <w:lang w:val="en-US"/>
+        </w:rPr>
+        <w:t>K</w:t>
+      </w:r>
+      <w:r>
+        <w:rPr>
+          <w:rFonts w:hint="default" w:ascii="Times New Roman" w:hAnsi="Times New Roman" w:eastAsia="Cardo" w:cs="Times New Roman"/>
+          <w:sz w:val="26"/>
+          <w:szCs w:val="26"/>
+        </w:rPr>
+        <w:t xml:space="preserve"> → </w:t>
+      </w:r>
+      <w:r>
+        <w:rPr>
+          <w:rFonts w:hint="default" w:eastAsia="Cardo" w:cs="Times New Roman"/>
+          <w:sz w:val="26"/>
+          <w:szCs w:val="26"/>
+          <w:lang w:val="en-US"/>
+        </w:rPr>
+        <w:t>M, K</w:t>
+      </w:r>
+      <w:r>
+        <w:rPr>
+          <w:rFonts w:hint="default" w:ascii="Times New Roman" w:hAnsi="Times New Roman" w:eastAsia="Cardo" w:cs="Times New Roman"/>
+          <w:sz w:val="26"/>
+          <w:szCs w:val="26"/>
+        </w:rPr>
+        <w:t xml:space="preserve"> → </w:t>
+      </w:r>
+      <w:r>
+        <w:rPr>
+          <w:rFonts w:hint="default" w:eastAsia="Cardo" w:cs="Times New Roman"/>
+          <w:sz w:val="26"/>
+          <w:szCs w:val="26"/>
+          <w:lang w:val="en-US"/>
+        </w:rPr>
+        <w:t>N, K</w:t>
+      </w:r>
+      <w:r>
+        <w:rPr>
+          <w:rFonts w:hint="default" w:ascii="Times New Roman" w:hAnsi="Times New Roman" w:eastAsia="Cardo" w:cs="Times New Roman"/>
+          <w:sz w:val="26"/>
+          <w:szCs w:val="26"/>
+        </w:rPr>
+        <w:t xml:space="preserve"> → </w:t>
+      </w:r>
+      <w:r>
+        <w:rPr>
+          <w:rFonts w:hint="default" w:eastAsia="Cardo" w:cs="Times New Roman"/>
+          <w:sz w:val="26"/>
+          <w:szCs w:val="26"/>
+          <w:lang w:val="en-US"/>
+        </w:rPr>
+        <w:t>A</w:t>
+      </w:r>
+      <w:r>
+        <w:rPr>
+          <w:rFonts w:hint="default" w:ascii="Times New Roman" w:hAnsi="Times New Roman" w:cs="Times New Roman"/>
+          <w:sz w:val="26"/>
+          <w:szCs w:val="26"/>
+        </w:rPr>
+        <w:t>}</w:t>
+      </w:r>
+    </w:p>
+    <w:p>
+      <w:pPr>
+        <w:rPr>
+          <w:rFonts w:hint="default" w:ascii="Times New Roman" w:hAnsi="Times New Roman" w:cs="Times New Roman"/>
+          <w:sz w:val="26"/>
+          <w:szCs w:val="26"/>
+        </w:rPr>
+      </w:pPr>
+      <w:r>
+        <w:rPr>
+          <w:rFonts w:hint="default" w:cs="Times New Roman"/>
+          <w:sz w:val="26"/>
+          <w:szCs w:val="26"/>
+          <w:lang w:val="en-US"/>
+        </w:rPr>
+        <w:t xml:space="preserve">                ==&gt;Đạt </w:t>
+      </w:r>
+      <w:r>
+        <w:rPr>
+          <w:rFonts w:hint="default" w:ascii="Times New Roman" w:hAnsi="Times New Roman" w:cs="Times New Roman"/>
+          <w:sz w:val="26"/>
+          <w:szCs w:val="26"/>
+        </w:rPr>
+        <w:t>1NF vì không có thuộc tính đa trị</w:t>
+      </w:r>
+    </w:p>
+    <w:p>
+      <w:pPr>
+        <w:ind w:left="1040" w:hanging="1040" w:hangingChars="400"/>
+        <w:rPr>
+          <w:rFonts w:hint="default" w:ascii="Times New Roman" w:hAnsi="Times New Roman" w:cs="Times New Roman"/>
+          <w:sz w:val="26"/>
+          <w:szCs w:val="26"/>
+          <w:lang w:val="en-US"/>
+        </w:rPr>
+      </w:pPr>
+      <w:r>
+        <w:rPr>
+          <w:rFonts w:hint="default" w:cs="Times New Roman"/>
+          <w:sz w:val="26"/>
+          <w:szCs w:val="26"/>
+          <w:lang w:val="en-US"/>
+        </w:rPr>
+        <w:t xml:space="preserve">                ==&gt;Đạt 2NF vì các thuộc tính không khoá phụ thuộc đầy đủ vào khoá chính K</w:t>
+      </w:r>
+    </w:p>
+    <w:p>
+      <w:pPr>
+        <w:ind w:left="1080"/>
+        <w:rPr>
+          <w:rFonts w:hint="default" w:eastAsia="Segoe UI" w:cs="Times New Roman"/>
+          <w:i w:val="0"/>
+          <w:iCs w:val="0"/>
+          <w:caps w:val="0"/>
+          <w:color w:val="111111"/>
+          <w:spacing w:val="0"/>
+          <w:sz w:val="26"/>
+          <w:szCs w:val="26"/>
+          <w:lang w:val="en-US"/>
+        </w:rPr>
+      </w:pPr>
+      <w:r>
+        <w:rPr>
+          <w:rFonts w:hint="default" w:cs="Times New Roman"/>
+          <w:sz w:val="26"/>
+          <w:szCs w:val="26"/>
+          <w:lang w:val="en-US"/>
+        </w:rPr>
+        <w:t xml:space="preserve"> ==&gt;</w:t>
+      </w:r>
+      <w:r>
+        <w:rPr>
+          <w:sz w:val="26"/>
+          <w:szCs w:val="26"/>
+        </w:rPr>
+        <w:t xml:space="preserve">Đạt 3NF vì các thuộc tính không khóa phụ thuộc trực tiếp vào khóa chính </w:t>
+      </w:r>
+    </w:p>
+    <w:p>
+      <w:pPr>
+        <w:ind w:left="1170" w:hanging="1170" w:hangingChars="450"/>
+        <w:rPr>
+          <w:rFonts w:hint="default" w:cs="Times New Roman"/>
+          <w:sz w:val="26"/>
+          <w:szCs w:val="26"/>
+          <w:lang w:val="en-US"/>
+        </w:rPr>
+      </w:pPr>
+      <w:r>
+        <w:rPr>
+          <w:rFonts w:hint="default" w:cs="Times New Roman"/>
+          <w:sz w:val="26"/>
+          <w:szCs w:val="26"/>
+          <w:lang w:val="en-US"/>
+        </w:rPr>
+        <w:t xml:space="preserve">                ==&gt;</w:t>
+      </w:r>
+      <w:r>
+        <w:rPr>
+          <w:sz w:val="26"/>
+          <w:szCs w:val="26"/>
+        </w:rPr>
+        <w:t>Đạt BCNF vì không có thuộc tính khóa nào phụ thuộc vào thuộc tính không khóa</w:t>
+      </w:r>
+    </w:p>
+    <w:p>
+      <w:pPr>
+        <w:numPr>
+          <w:ilvl w:val="0"/>
+          <w:numId w:val="1"/>
+        </w:numPr>
+        <w:ind w:left="720" w:leftChars="0" w:hanging="360" w:firstLineChars="0"/>
+        <w:rPr>
+          <w:rFonts w:hint="default" w:ascii="Times New Roman" w:hAnsi="Times New Roman" w:cs="Times New Roman"/>
+          <w:sz w:val="26"/>
+          <w:szCs w:val="26"/>
+          <w:lang w:val="vi-VN"/>
+        </w:rPr>
+      </w:pPr>
+      <w:r>
+        <w:rPr>
+          <w:rFonts w:hint="default"/>
+          <w:b/>
+          <w:bCs/>
+          <w:sz w:val="26"/>
+          <w:szCs w:val="26"/>
+          <w:lang w:val="en-US"/>
+        </w:rPr>
+        <w:t>Quản trị viên</w:t>
+      </w:r>
+      <w:r>
+        <w:rPr>
+          <w:rFonts w:hint="default"/>
+          <w:b w:val="0"/>
+          <w:bCs w:val="0"/>
+          <w:sz w:val="26"/>
+          <w:szCs w:val="26"/>
+          <w:lang w:val="en-US"/>
+        </w:rPr>
+        <w:t>(</w:t>
+      </w:r>
+      <w:r>
+        <w:rPr>
+          <w:rFonts w:hint="default"/>
+          <w:b w:val="0"/>
+          <w:bCs w:val="0"/>
+          <w:sz w:val="26"/>
+          <w:szCs w:val="26"/>
+          <w:u w:val="single"/>
+          <w:lang w:val="en-US"/>
+        </w:rPr>
+        <w:t>Mã quản trị</w:t>
+      </w:r>
+      <w:r>
+        <w:rPr>
+          <w:rFonts w:hint="default"/>
+          <w:b w:val="0"/>
+          <w:bCs w:val="0"/>
+          <w:sz w:val="26"/>
+          <w:szCs w:val="26"/>
+          <w:lang w:val="en-US"/>
+        </w:rPr>
+        <w:t>, tên)</w:t>
+      </w:r>
+    </w:p>
+    <w:p>
+      <w:pPr>
+        <w:numPr>
+          <w:ilvl w:val="0"/>
+          <w:numId w:val="0"/>
+        </w:numPr>
+        <w:ind w:left="360" w:leftChars="0"/>
+        <w:rPr>
+          <w:rFonts w:hint="default"/>
+          <w:b w:val="0"/>
+          <w:bCs w:val="0"/>
+          <w:sz w:val="26"/>
+          <w:szCs w:val="26"/>
+          <w:u w:val="none"/>
+          <w:lang w:val="en-US"/>
+        </w:rPr>
+      </w:pPr>
+      <w:r>
+        <w:rPr>
+          <w:rFonts w:hint="default"/>
+          <w:b w:val="0"/>
+          <w:bCs w:val="0"/>
+          <w:sz w:val="26"/>
+          <w:szCs w:val="26"/>
+          <w:lang w:val="en-US"/>
+        </w:rPr>
+        <w:t xml:space="preserve">          Đặt: </w:t>
+      </w:r>
+      <w:r>
+        <w:rPr>
+          <w:rFonts w:hint="default"/>
+          <w:b w:val="0"/>
+          <w:bCs w:val="0"/>
+          <w:sz w:val="26"/>
+          <w:szCs w:val="26"/>
+          <w:u w:val="single"/>
+          <w:lang w:val="en-US"/>
+        </w:rPr>
+        <w:t>Mã quản trị = P</w:t>
+      </w:r>
+      <w:r>
+        <w:rPr>
+          <w:rFonts w:hint="default"/>
+          <w:b w:val="0"/>
+          <w:bCs w:val="0"/>
+          <w:sz w:val="26"/>
+          <w:szCs w:val="26"/>
+          <w:u w:val="none"/>
+          <w:lang w:val="en-US"/>
+        </w:rPr>
+        <w:t>, tên = R</w:t>
+      </w:r>
+    </w:p>
+    <w:p>
+      <w:pPr>
+        <w:numPr>
+          <w:ilvl w:val="0"/>
+          <w:numId w:val="0"/>
+        </w:numPr>
+        <w:ind w:left="360" w:leftChars="0"/>
+        <w:rPr>
+          <w:rFonts w:hint="default"/>
+          <w:b w:val="0"/>
+          <w:bCs w:val="0"/>
+          <w:sz w:val="26"/>
+          <w:szCs w:val="26"/>
+          <w:u w:val="none"/>
+          <w:lang w:val="en-US"/>
+        </w:rPr>
+      </w:pPr>
+      <w:r>
+        <w:rPr>
+          <w:rFonts w:hint="default"/>
+          <w:b w:val="0"/>
+          <w:bCs w:val="0"/>
+          <w:sz w:val="26"/>
+          <w:szCs w:val="26"/>
+          <w:u w:val="none"/>
+          <w:lang w:val="en-US"/>
+        </w:rPr>
+        <w:t xml:space="preserve">          Phụ thuộc hàm:</w:t>
+      </w:r>
+    </w:p>
+    <w:p>
+      <w:pPr>
+        <w:numPr>
+          <w:ilvl w:val="0"/>
+          <w:numId w:val="0"/>
+        </w:numPr>
+        <w:ind w:left="360" w:leftChars="0"/>
+        <w:rPr>
+          <w:rFonts w:hint="default" w:ascii="Times New Roman" w:hAnsi="Times New Roman" w:cs="Times New Roman"/>
+          <w:sz w:val="26"/>
+          <w:szCs w:val="26"/>
+        </w:rPr>
+      </w:pPr>
+      <w:r>
+        <w:rPr>
+          <w:rFonts w:hint="default"/>
+          <w:b w:val="0"/>
+          <w:bCs w:val="0"/>
+          <w:sz w:val="26"/>
+          <w:szCs w:val="26"/>
+          <w:u w:val="none"/>
+          <w:lang w:val="en-US"/>
+        </w:rPr>
+        <w:t xml:space="preserve">          </w:t>
+      </w:r>
+      <w:r>
+        <w:rPr>
+          <w:rFonts w:hint="default" w:ascii="Times New Roman" w:hAnsi="Times New Roman" w:eastAsia="Cardo" w:cs="Times New Roman"/>
+          <w:sz w:val="26"/>
+          <w:szCs w:val="26"/>
+        </w:rPr>
+        <w:t>F = {</w:t>
+      </w:r>
+      <w:r>
+        <w:rPr>
+          <w:rFonts w:hint="default" w:eastAsia="Cardo" w:cs="Times New Roman"/>
+          <w:sz w:val="26"/>
+          <w:szCs w:val="26"/>
+          <w:lang w:val="en-US"/>
+        </w:rPr>
+        <w:t>P</w:t>
+      </w:r>
+      <w:r>
+        <w:rPr>
+          <w:rFonts w:hint="default" w:ascii="Times New Roman" w:hAnsi="Times New Roman" w:eastAsia="Cardo" w:cs="Times New Roman"/>
+          <w:sz w:val="26"/>
+          <w:szCs w:val="26"/>
+        </w:rPr>
+        <w:t xml:space="preserve"> → </w:t>
+      </w:r>
+      <w:r>
+        <w:rPr>
+          <w:rFonts w:hint="default" w:eastAsia="Cardo" w:cs="Times New Roman"/>
+          <w:sz w:val="26"/>
+          <w:szCs w:val="26"/>
+          <w:lang w:val="en-US"/>
+        </w:rPr>
+        <w:t>R</w:t>
+      </w:r>
+      <w:r>
+        <w:rPr>
+          <w:rFonts w:hint="default" w:ascii="Times New Roman" w:hAnsi="Times New Roman" w:cs="Times New Roman"/>
+          <w:sz w:val="26"/>
+          <w:szCs w:val="26"/>
+        </w:rPr>
+        <w:t>}</w:t>
+      </w:r>
+    </w:p>
+    <w:p>
+      <w:pPr>
+        <w:ind w:firstLine="1040" w:firstLineChars="400"/>
+        <w:rPr>
+          <w:rFonts w:hint="default" w:cs="Times New Roman"/>
+          <w:sz w:val="26"/>
+          <w:szCs w:val="26"/>
+          <w:lang w:val="en-US"/>
+        </w:rPr>
+      </w:pPr>
+      <w:r>
+        <w:rPr>
+          <w:rFonts w:hint="default" w:cs="Times New Roman"/>
+          <w:sz w:val="26"/>
+          <w:szCs w:val="26"/>
+          <w:lang w:val="en-US"/>
+        </w:rPr>
+        <w:t xml:space="preserve">==&gt;Đạt </w:t>
+      </w:r>
+      <w:r>
+        <w:rPr>
+          <w:rFonts w:hint="default" w:ascii="Times New Roman" w:hAnsi="Times New Roman" w:cs="Times New Roman"/>
+          <w:sz w:val="26"/>
+          <w:szCs w:val="26"/>
+        </w:rPr>
+        <w:t>1NF vì không có thuộc tính đa t</w:t>
+      </w:r>
+      <w:r>
+        <w:rPr>
+          <w:rFonts w:hint="default" w:cs="Times New Roman"/>
+          <w:sz w:val="26"/>
+          <w:szCs w:val="26"/>
+          <w:lang w:val="en-US"/>
+        </w:rPr>
+        <w:t>rị</w:t>
+      </w:r>
+    </w:p>
+    <w:p>
+      <w:pPr>
+        <w:ind w:left="1040" w:hanging="1040" w:hangingChars="400"/>
+        <w:rPr>
+          <w:rFonts w:hint="default" w:ascii="Times New Roman" w:hAnsi="Times New Roman" w:cs="Times New Roman"/>
+          <w:sz w:val="26"/>
+          <w:szCs w:val="26"/>
+          <w:lang w:val="en-US"/>
+        </w:rPr>
+      </w:pPr>
+      <w:r>
+        <w:rPr>
+          <w:rFonts w:hint="default" w:cs="Times New Roman"/>
+          <w:sz w:val="26"/>
+          <w:szCs w:val="26"/>
+          <w:lang w:val="en-US"/>
+        </w:rPr>
+        <w:t xml:space="preserve">                ==&gt;</w:t>
+      </w:r>
+      <w:r>
+        <w:rPr>
+          <w:rFonts w:hint="default" w:cs="Times New Roman"/>
+          <w:sz w:val="26"/>
+          <w:szCs w:val="26"/>
+          <w:lang w:val="en-US"/>
+        </w:rPr>
+        <w:t>Đạt 2NF vì các thuộc tính không khoá phụ thuộc đầy đủ vào khoá chính P</w:t>
+      </w:r>
+    </w:p>
+    <w:p>
+      <w:pPr>
+        <w:numPr>
+          <w:ilvl w:val="0"/>
+          <w:numId w:val="0"/>
+        </w:numPr>
+        <w:ind w:left="1040" w:hanging="1040" w:hangingChars="400"/>
+        <w:rPr>
+          <w:rFonts w:hint="default" w:cs="Times New Roman"/>
+          <w:sz w:val="26"/>
+          <w:szCs w:val="26"/>
+          <w:lang w:val="en-US"/>
+        </w:rPr>
+      </w:pPr>
+      <w:r>
+        <w:rPr>
+          <w:rFonts w:hint="default" w:cs="Times New Roman"/>
+          <w:sz w:val="26"/>
+          <w:szCs w:val="26"/>
+          <w:lang w:val="en-US"/>
+        </w:rPr>
+        <w:t xml:space="preserve">               ==&gt;Đạt 3NF</w:t>
+      </w:r>
+      <w:r>
+        <w:rPr>
+          <w:rFonts w:hint="default" w:ascii="Times New Roman" w:hAnsi="Times New Roman" w:cs="Times New Roman"/>
+          <w:sz w:val="26"/>
+          <w:szCs w:val="26"/>
+          <w:lang w:val="en-US"/>
+        </w:rPr>
+        <w:t xml:space="preserve"> </w:t>
       </w:r>
       <w:r>
         <w:rPr>
@@ -6075,82 +6892,16 @@
           <w:sz w:val="26"/>
           <w:szCs w:val="26"/>
         </w:rPr>
-        <w:t>vì có sự phụ thuộc hàm giữa các thuộc tính không khóa</w:t>
-      </w:r>
-      <w:r>
-        <w:rPr>
-          <w:rFonts w:hint="default" w:eastAsia="Segoe UI" w:cs="Times New Roman"/>
-          <w:i w:val="0"/>
-          <w:iCs w:val="0"/>
-          <w:caps w:val="0"/>
-          <w:color w:val="111111"/>
-          <w:spacing w:val="0"/>
-          <w:sz w:val="26"/>
-          <w:szCs w:val="26"/>
-          <w:lang w:val="en-US"/>
-        </w:rPr>
-        <w:t>:</w:t>
-      </w:r>
-    </w:p>
-    <w:p>
-      <w:pPr>
-        <w:ind w:left="1080"/>
-        <w:rPr>
-          <w:rFonts w:hint="default" w:eastAsia="Segoe UI" w:cs="Times New Roman"/>
-          <w:i w:val="0"/>
-          <w:iCs w:val="0"/>
-          <w:caps w:val="0"/>
-          <w:color w:val="111111"/>
-          <w:spacing w:val="0"/>
-          <w:sz w:val="26"/>
-          <w:szCs w:val="26"/>
-          <w:lang w:val="en-US"/>
-        </w:rPr>
-      </w:pPr>
-      <w:r>
-        <w:rPr>
-          <w:rFonts w:hint="default" w:eastAsia="Cardo" w:cs="Times New Roman"/>
-          <w:sz w:val="26"/>
-          <w:szCs w:val="26"/>
-          <w:lang w:val="en-US"/>
-        </w:rPr>
-        <w:t>A</w:t>
-      </w:r>
-      <w:r>
-        <w:rPr>
-          <w:rFonts w:hint="default" w:ascii="Times New Roman" w:hAnsi="Times New Roman" w:eastAsia="Cardo" w:cs="Times New Roman"/>
-          <w:sz w:val="26"/>
-          <w:szCs w:val="26"/>
-        </w:rPr>
-        <w:t xml:space="preserve"> →  </w:t>
-      </w:r>
-      <w:r>
-        <w:rPr>
-          <w:rFonts w:hint="default" w:eastAsia="Cardo" w:cs="Times New Roman"/>
-          <w:sz w:val="26"/>
-          <w:szCs w:val="26"/>
-          <w:lang w:val="en-US"/>
-        </w:rPr>
-        <w:t>F</w:t>
-      </w:r>
-    </w:p>
-    <w:p>
-      <w:pPr>
-        <w:ind w:left="1080"/>
+        <w:t>vì không có sự phụ thuộc hàm giữa các thuộc tính không khóa</w:t>
+      </w:r>
+      <w:r>
         <w:rPr>
           <w:rFonts w:hint="default" w:ascii="Times New Roman" w:hAnsi="Times New Roman" w:cs="Times New Roman"/>
           <w:sz w:val="26"/>
           <w:szCs w:val="26"/>
           <w:lang w:val="en-US"/>
         </w:rPr>
-      </w:pPr>
-      <w:r>
-        <w:rPr>
-          <w:rFonts w:hint="default" w:ascii="Times New Roman" w:hAnsi="Times New Roman" w:cs="Times New Roman"/>
-          <w:sz w:val="26"/>
-          <w:szCs w:val="26"/>
-        </w:rPr>
-        <w:t xml:space="preserve">=&gt; </w:t>
+        <w:t xml:space="preserve"> </w:t>
       </w:r>
       <w:r>
         <w:rPr>
@@ -6159,177 +6910,19 @@
           <w:szCs w:val="26"/>
           <w:lang w:val="en-US"/>
         </w:rPr>
-        <w:t>Không đ</w:t>
-      </w:r>
-      <w:r>
-        <w:rPr>
-          <w:rFonts w:hint="default" w:ascii="Times New Roman" w:hAnsi="Times New Roman" w:cs="Times New Roman"/>
-          <w:sz w:val="26"/>
-          <w:szCs w:val="26"/>
-        </w:rPr>
-        <w:t>ạt BCNF vì có thuộc tính khóa phụ thuộc vào thuộc tính không khóa</w:t>
-      </w:r>
-      <w:r>
+        <w:t xml:space="preserve">             </w:t>
+      </w:r>
+    </w:p>
+    <w:p>
+      <w:pPr>
+        <w:ind w:left="1170" w:hanging="1170" w:hangingChars="450"/>
         <w:rPr>
           <w:rFonts w:hint="default" w:cs="Times New Roman"/>
           <w:sz w:val="26"/>
           <w:szCs w:val="26"/>
           <w:lang w:val="en-US"/>
         </w:rPr>
-        <w:t xml:space="preserve">: </w:t>
-      </w:r>
-      <w:r>
-        <w:rPr>
-          <w:rFonts w:hint="default" w:eastAsia="Cardo" w:cs="Times New Roman"/>
-          <w:sz w:val="26"/>
-          <w:szCs w:val="26"/>
-          <w:lang w:val="en-US"/>
-        </w:rPr>
-        <w:t>A</w:t>
-      </w:r>
-      <w:r>
-        <w:rPr>
-          <w:rFonts w:hint="default" w:ascii="Times New Roman" w:hAnsi="Times New Roman" w:eastAsia="Cardo" w:cs="Times New Roman"/>
-          <w:sz w:val="26"/>
-          <w:szCs w:val="26"/>
-        </w:rPr>
-        <w:t xml:space="preserve"> →  </w:t>
-      </w:r>
-      <w:r>
-        <w:rPr>
-          <w:rFonts w:hint="default" w:eastAsia="Cardo" w:cs="Times New Roman"/>
-          <w:sz w:val="26"/>
-          <w:szCs w:val="26"/>
-          <w:lang w:val="en-US"/>
-        </w:rPr>
-        <w:t>F</w:t>
-      </w:r>
-    </w:p>
-    <w:p>
-      <w:pPr>
-        <w:numPr>
-          <w:ilvl w:val="0"/>
-          <w:numId w:val="6"/>
-        </w:numPr>
-        <w:ind w:left="720" w:leftChars="0" w:hanging="360" w:firstLineChars="0"/>
-        <w:rPr>
-          <w:rFonts w:hint="default" w:ascii="Times New Roman" w:hAnsi="Times New Roman" w:cs="Times New Roman"/>
-          <w:sz w:val="26"/>
-          <w:szCs w:val="26"/>
-          <w:u w:val="none"/>
-          <w:lang w:val="en-US"/>
-        </w:rPr>
-      </w:pPr>
-      <w:r>
-        <w:rPr>
-          <w:rFonts w:hint="default"/>
-          <w:b/>
-          <w:bCs/>
-          <w:sz w:val="26"/>
-          <w:szCs w:val="26"/>
-          <w:lang w:val="en-US"/>
-        </w:rPr>
-        <w:t>Tài khoản</w:t>
-      </w:r>
-      <w:r>
-        <w:rPr>
-          <w:rFonts w:hint="default"/>
-          <w:b w:val="0"/>
-          <w:bCs w:val="0"/>
-          <w:sz w:val="26"/>
-          <w:szCs w:val="26"/>
-          <w:lang w:val="en-US"/>
-        </w:rPr>
-        <w:t>(</w:t>
-      </w:r>
-      <w:r>
-        <w:rPr>
-          <w:rFonts w:hint="default" w:ascii="Times New Roman" w:hAnsi="Times New Roman" w:cs="Times New Roman"/>
-          <w:b w:val="0"/>
-          <w:bCs w:val="0"/>
-          <w:sz w:val="26"/>
-          <w:szCs w:val="26"/>
-          <w:u w:val="single"/>
-          <w:lang w:val="en-US"/>
-        </w:rPr>
-        <w:t>T</w:t>
-      </w:r>
-      <w:r>
-        <w:rPr>
-          <w:rFonts w:hint="default" w:ascii="Times New Roman" w:hAnsi="Times New Roman" w:eastAsia="Segoe UI" w:cs="Times New Roman"/>
-          <w:i w:val="0"/>
-          <w:iCs w:val="0"/>
-          <w:caps w:val="0"/>
-          <w:color w:val="111111"/>
-          <w:spacing w:val="0"/>
-          <w:sz w:val="26"/>
-          <w:szCs w:val="26"/>
-          <w:u w:val="single"/>
-        </w:rPr>
-        <w:t>ên đăng nhập</w:t>
-      </w:r>
-      <w:r>
-        <w:rPr>
-          <w:rFonts w:hint="default" w:ascii="Times New Roman" w:hAnsi="Times New Roman" w:eastAsia="Segoe UI" w:cs="Times New Roman"/>
-          <w:i w:val="0"/>
-          <w:iCs w:val="0"/>
-          <w:caps w:val="0"/>
-          <w:color w:val="111111"/>
-          <w:spacing w:val="0"/>
-          <w:sz w:val="26"/>
-          <w:szCs w:val="26"/>
-        </w:rPr>
-        <w:t>, mật khẩu bảo mật, email, số điện thoại</w:t>
-      </w:r>
-      <w:r>
-        <w:rPr>
-          <w:rFonts w:hint="default" w:eastAsia="Segoe UI" w:cs="Times New Roman"/>
-          <w:i w:val="0"/>
-          <w:iCs w:val="0"/>
-          <w:caps w:val="0"/>
-          <w:color w:val="111111"/>
-          <w:spacing w:val="0"/>
-          <w:sz w:val="26"/>
-          <w:szCs w:val="26"/>
-          <w:lang w:val="en-US"/>
-        </w:rPr>
-        <w:t xml:space="preserve">, </w:t>
-      </w:r>
-      <w:r>
-        <w:rPr>
-          <w:rFonts w:hint="default" w:eastAsia="Segoe UI" w:cs="Times New Roman"/>
-          <w:i w:val="0"/>
-          <w:iCs w:val="0"/>
-          <w:caps w:val="0"/>
-          <w:color w:val="111111"/>
-          <w:spacing w:val="0"/>
-          <w:sz w:val="26"/>
-          <w:szCs w:val="26"/>
-          <w:u w:val="dash"/>
-          <w:lang w:val="en-US"/>
-        </w:rPr>
-        <w:t>id chủ trọ</w:t>
-      </w:r>
-      <w:r>
-        <w:rPr>
-          <w:rFonts w:hint="default"/>
-          <w:b w:val="0"/>
-          <w:bCs w:val="0"/>
-          <w:sz w:val="26"/>
-          <w:szCs w:val="26"/>
-          <w:lang w:val="en-US"/>
-        </w:rPr>
-        <w:t>)</w:t>
-      </w:r>
-      <w:r>
-        <w:rPr>
-          <w:rFonts w:hint="default" w:ascii="Times New Roman" w:hAnsi="Times New Roman" w:cs="Times New Roman"/>
-          <w:sz w:val="26"/>
-          <w:szCs w:val="26"/>
-          <w:lang w:val="en-US"/>
-        </w:rPr>
-        <w:t xml:space="preserve">                </w:t>
-      </w:r>
+      </w:pPr>
       <w:r>
         <w:rPr>
           <w:rFonts w:hint="default" w:cs="Times New Roman"/>
@@ -6337,714 +6930,14 @@
           <w:szCs w:val="26"/>
           <w:lang w:val="en-US"/>
         </w:rPr>
-        <w:t xml:space="preserve">         </w:t>
-      </w:r>
-      <w:r>
-        <w:rPr>
-          <w:rFonts w:hint="default" w:ascii="Times New Roman" w:hAnsi="Times New Roman" w:cs="Times New Roman"/>
-          <w:sz w:val="26"/>
-          <w:szCs w:val="26"/>
-          <w:lang w:val="en-US"/>
-        </w:rPr>
-        <w:t xml:space="preserve">Đặt: </w:t>
-      </w:r>
-      <w:r>
-        <w:rPr>
-          <w:rFonts w:hint="default" w:cs="Times New Roman"/>
-          <w:sz w:val="26"/>
-          <w:szCs w:val="26"/>
-          <w:u w:val="single"/>
-          <w:lang w:val="en-US"/>
-        </w:rPr>
-        <w:t xml:space="preserve">Tên đăng nhập = K, </w:t>
-      </w:r>
-      <w:r>
-        <w:rPr>
-          <w:rFonts w:hint="default" w:cs="Times New Roman"/>
-          <w:sz w:val="26"/>
-          <w:szCs w:val="26"/>
-          <w:u w:val="none"/>
-          <w:lang w:val="en-US"/>
-        </w:rPr>
-        <w:t>mật khẩu bảo mật  = L, email = M, số điện thoại = N</w:t>
-      </w:r>
-    </w:p>
-    <w:p>
-      <w:pPr>
-        <w:rPr>
-          <w:rFonts w:hint="default" w:ascii="Times New Roman" w:hAnsi="Times New Roman" w:cs="Times New Roman"/>
-          <w:sz w:val="26"/>
-          <w:szCs w:val="26"/>
-          <w:u w:val="none"/>
-          <w:lang w:val="en-US"/>
-        </w:rPr>
-      </w:pPr>
-      <w:r>
-        <w:rPr>
-          <w:rFonts w:hint="default" w:ascii="Times New Roman" w:hAnsi="Times New Roman" w:cs="Times New Roman"/>
-          <w:sz w:val="26"/>
-          <w:szCs w:val="26"/>
-          <w:u w:val="none"/>
-          <w:lang w:val="en-US"/>
-        </w:rPr>
-        <w:t xml:space="preserve">                Phụ thuộc hàm:</w:t>
-      </w:r>
-    </w:p>
-    <w:p>
-      <w:pPr>
-        <w:rPr>
-          <w:rFonts w:hint="default" w:ascii="Times New Roman" w:hAnsi="Times New Roman" w:cs="Times New Roman"/>
-          <w:sz w:val="26"/>
-          <w:szCs w:val="26"/>
-        </w:rPr>
-      </w:pPr>
-      <w:r>
-        <w:rPr>
-          <w:rFonts w:hint="default" w:ascii="Times New Roman" w:hAnsi="Times New Roman" w:cs="Times New Roman"/>
-          <w:sz w:val="26"/>
-          <w:szCs w:val="26"/>
-          <w:u w:val="none"/>
-          <w:lang w:val="en-US"/>
-        </w:rPr>
-        <w:t xml:space="preserve">                </w:t>
-      </w:r>
-      <w:r>
-        <w:rPr>
-          <w:rFonts w:hint="default" w:ascii="Times New Roman" w:hAnsi="Times New Roman" w:eastAsia="Cardo" w:cs="Times New Roman"/>
-          <w:sz w:val="26"/>
-          <w:szCs w:val="26"/>
-        </w:rPr>
-        <w:t>F = {</w:t>
-      </w:r>
-      <w:r>
-        <w:rPr>
-          <w:rFonts w:hint="default" w:eastAsia="Cardo" w:cs="Times New Roman"/>
-          <w:sz w:val="26"/>
-          <w:szCs w:val="26"/>
-          <w:lang w:val="en-US"/>
-        </w:rPr>
-        <w:t>K</w:t>
-      </w:r>
-      <w:r>
-        <w:rPr>
-          <w:rFonts w:hint="default" w:ascii="Times New Roman" w:hAnsi="Times New Roman" w:eastAsia="Cardo" w:cs="Times New Roman"/>
-          <w:sz w:val="26"/>
-          <w:szCs w:val="26"/>
-        </w:rPr>
-        <w:t xml:space="preserve"> → </w:t>
-      </w:r>
-      <w:r>
-        <w:rPr>
-          <w:rFonts w:hint="default" w:eastAsia="Cardo" w:cs="Times New Roman"/>
-          <w:sz w:val="26"/>
-          <w:szCs w:val="26"/>
-          <w:lang w:val="en-US"/>
-        </w:rPr>
-        <w:t>L</w:t>
-      </w:r>
-      <w:r>
-        <w:rPr>
-          <w:rFonts w:hint="default" w:ascii="Times New Roman" w:hAnsi="Times New Roman" w:eastAsia="Cardo" w:cs="Times New Roman"/>
-          <w:sz w:val="26"/>
-          <w:szCs w:val="26"/>
-        </w:rPr>
-        <w:t xml:space="preserve">, </w:t>
-      </w:r>
-      <w:r>
-        <w:rPr>
-          <w:rFonts w:hint="default" w:eastAsia="Cardo" w:cs="Times New Roman"/>
-          <w:sz w:val="26"/>
-          <w:szCs w:val="26"/>
-          <w:lang w:val="en-US"/>
-        </w:rPr>
-        <w:t>K</w:t>
-      </w:r>
-      <w:r>
-        <w:rPr>
-          <w:rFonts w:hint="default" w:ascii="Times New Roman" w:hAnsi="Times New Roman" w:eastAsia="Cardo" w:cs="Times New Roman"/>
-          <w:sz w:val="26"/>
-          <w:szCs w:val="26"/>
-        </w:rPr>
-        <w:t xml:space="preserve"> → </w:t>
-      </w:r>
-      <w:r>
-        <w:rPr>
-          <w:rFonts w:hint="default" w:eastAsia="Cardo" w:cs="Times New Roman"/>
-          <w:sz w:val="26"/>
-          <w:szCs w:val="26"/>
-          <w:lang w:val="en-US"/>
-        </w:rPr>
-        <w:t>M, K</w:t>
-      </w:r>
-      <w:r>
-        <w:rPr>
-          <w:rFonts w:hint="default" w:ascii="Times New Roman" w:hAnsi="Times New Roman" w:eastAsia="Cardo" w:cs="Times New Roman"/>
-          <w:sz w:val="26"/>
-          <w:szCs w:val="26"/>
-        </w:rPr>
-        <w:t xml:space="preserve"> → </w:t>
-      </w:r>
-      <w:r>
-        <w:rPr>
-          <w:rFonts w:hint="default" w:eastAsia="Cardo" w:cs="Times New Roman"/>
-          <w:sz w:val="26"/>
-          <w:szCs w:val="26"/>
-          <w:lang w:val="en-US"/>
-        </w:rPr>
-        <w:t>N, K</w:t>
-      </w:r>
-      <w:r>
-        <w:rPr>
-          <w:rFonts w:hint="default" w:ascii="Times New Roman" w:hAnsi="Times New Roman" w:eastAsia="Cardo" w:cs="Times New Roman"/>
-          <w:sz w:val="26"/>
-          <w:szCs w:val="26"/>
-        </w:rPr>
-        <w:t xml:space="preserve"> → </w:t>
-      </w:r>
-      <w:r>
-        <w:rPr>
-          <w:rFonts w:hint="default" w:eastAsia="Cardo" w:cs="Times New Roman"/>
-          <w:sz w:val="26"/>
-          <w:szCs w:val="26"/>
-          <w:lang w:val="en-US"/>
-        </w:rPr>
-        <w:t>A</w:t>
-      </w:r>
-      <w:r>
-        <w:rPr>
-          <w:rFonts w:hint="default" w:ascii="Times New Roman" w:hAnsi="Times New Roman" w:cs="Times New Roman"/>
-          <w:sz w:val="26"/>
-          <w:szCs w:val="26"/>
-        </w:rPr>
-        <w:t>}</w:t>
-      </w:r>
-    </w:p>
-    <w:p>
-      <w:pPr>
-        <w:rPr>
-          <w:rFonts w:hint="default" w:ascii="Times New Roman" w:hAnsi="Times New Roman" w:cs="Times New Roman"/>
-          <w:sz w:val="26"/>
-          <w:szCs w:val="26"/>
-        </w:rPr>
-      </w:pPr>
-      <w:r>
-        <w:rPr>
-          <w:rFonts w:hint="default" w:cs="Times New Roman"/>
-          <w:sz w:val="26"/>
-          <w:szCs w:val="26"/>
-          <w:lang w:val="en-US"/>
-        </w:rPr>
-        <w:t xml:space="preserve">                ==&gt;Đạt </w:t>
-      </w:r>
-      <w:r>
-        <w:rPr>
-          <w:rFonts w:hint="default" w:ascii="Times New Roman" w:hAnsi="Times New Roman" w:cs="Times New Roman"/>
-          <w:sz w:val="26"/>
-          <w:szCs w:val="26"/>
-        </w:rPr>
-        <w:t>1NF vì không có thuộc tính đa trị</w:t>
-      </w:r>
-    </w:p>
-    <w:p>
-      <w:pPr>
-        <w:ind w:left="1040" w:hanging="1040" w:hangingChars="400"/>
-        <w:rPr>
-          <w:rFonts w:hint="default" w:ascii="Times New Roman" w:hAnsi="Times New Roman" w:cs="Times New Roman"/>
-          <w:sz w:val="26"/>
-          <w:szCs w:val="26"/>
-          <w:lang w:val="en-US"/>
-        </w:rPr>
-      </w:pPr>
-      <w:r>
-        <w:rPr>
-          <w:rFonts w:hint="default" w:cs="Times New Roman"/>
-          <w:sz w:val="26"/>
-          <w:szCs w:val="26"/>
-          <w:lang w:val="en-US"/>
-        </w:rPr>
-        <w:t xml:space="preserve">                ==&gt;Đạt 2NF vì các thuộc tính không khoá phụ thuộc đầy đủ vào khoá chính K</w:t>
-      </w:r>
-    </w:p>
-    <w:p>
-      <w:pPr>
-        <w:ind w:left="910" w:hanging="910" w:hangingChars="350"/>
-        <w:rPr>
-          <w:rFonts w:hint="default" w:eastAsia="Segoe UI" w:cs="Times New Roman"/>
-          <w:i w:val="0"/>
-          <w:iCs w:val="0"/>
-          <w:caps w:val="0"/>
-          <w:color w:val="111111"/>
-          <w:spacing w:val="0"/>
-          <w:sz w:val="26"/>
-          <w:szCs w:val="26"/>
-          <w:lang w:val="en-US"/>
-        </w:rPr>
-      </w:pPr>
-      <w:r>
-        <w:rPr>
-          <w:rFonts w:hint="default" w:cs="Times New Roman"/>
-          <w:sz w:val="26"/>
-          <w:szCs w:val="26"/>
-          <w:lang w:val="en-US"/>
-        </w:rPr>
-        <w:t xml:space="preserve">                ==&gt;Không đạt 3NF </w:t>
-      </w:r>
-      <w:r>
-        <w:rPr>
-          <w:rFonts w:hint="default" w:ascii="Times New Roman" w:hAnsi="Times New Roman" w:eastAsia="Segoe UI" w:cs="Times New Roman"/>
-          <w:i w:val="0"/>
-          <w:iCs w:val="0"/>
-          <w:caps w:val="0"/>
-          <w:color w:val="111111"/>
-          <w:spacing w:val="0"/>
-          <w:sz w:val="26"/>
-          <w:szCs w:val="26"/>
-        </w:rPr>
-        <w:t>vì có sự phụ thuộc hàm giữa các thuộc tính không khóa</w:t>
-      </w:r>
-      <w:r>
-        <w:rPr>
-          <w:rFonts w:hint="default" w:eastAsia="Segoe UI" w:cs="Times New Roman"/>
-          <w:i w:val="0"/>
-          <w:iCs w:val="0"/>
-          <w:caps w:val="0"/>
-          <w:color w:val="111111"/>
-          <w:spacing w:val="0"/>
-          <w:sz w:val="26"/>
-          <w:szCs w:val="26"/>
-          <w:lang w:val="en-US"/>
-        </w:rPr>
-        <w:t>:</w:t>
-      </w:r>
-    </w:p>
-    <w:p>
-      <w:pPr>
-        <w:ind w:left="910" w:hanging="910" w:hangingChars="350"/>
-        <w:rPr>
-          <w:rFonts w:hint="default" w:eastAsia="Segoe UI" w:cs="Times New Roman"/>
-          <w:i w:val="0"/>
-          <w:iCs w:val="0"/>
-          <w:caps w:val="0"/>
-          <w:color w:val="111111"/>
-          <w:spacing w:val="0"/>
-          <w:sz w:val="26"/>
-          <w:szCs w:val="26"/>
-          <w:lang w:val="en-US"/>
-        </w:rPr>
-      </w:pPr>
-      <w:r>
-        <w:rPr>
-          <w:rFonts w:hint="default" w:eastAsia="Segoe UI" w:cs="Times New Roman"/>
-          <w:i w:val="0"/>
-          <w:iCs w:val="0"/>
-          <w:caps w:val="0"/>
-          <w:color w:val="111111"/>
-          <w:spacing w:val="0"/>
-          <w:sz w:val="26"/>
-          <w:szCs w:val="26"/>
-          <w:lang w:val="en-US"/>
-        </w:rPr>
-        <w:t xml:space="preserve">               A</w:t>
-      </w:r>
-      <w:r>
-        <w:rPr>
-          <w:rFonts w:hint="default" w:ascii="Times New Roman" w:hAnsi="Times New Roman" w:eastAsia="Cardo" w:cs="Times New Roman"/>
-          <w:sz w:val="26"/>
-          <w:szCs w:val="26"/>
-        </w:rPr>
-        <w:t xml:space="preserve"> → </w:t>
-      </w:r>
-      <w:r>
-        <w:rPr>
-          <w:rFonts w:hint="default" w:eastAsia="Cardo" w:cs="Times New Roman"/>
-          <w:sz w:val="26"/>
-          <w:szCs w:val="26"/>
-          <w:lang w:val="en-US"/>
-        </w:rPr>
-        <w:t>K</w:t>
-      </w:r>
-    </w:p>
-    <w:p>
-      <w:pPr>
-        <w:ind w:left="1170" w:hanging="1170" w:hangingChars="450"/>
-        <w:rPr>
-          <w:rFonts w:hint="default" w:cs="Times New Roman"/>
-          <w:sz w:val="26"/>
-          <w:szCs w:val="26"/>
-          <w:lang w:val="en-US"/>
-        </w:rPr>
-      </w:pPr>
-      <w:r>
-        <w:rPr>
-          <w:rFonts w:hint="default" w:cs="Times New Roman"/>
-          <w:sz w:val="26"/>
-          <w:szCs w:val="26"/>
-          <w:lang w:val="en-US"/>
-        </w:rPr>
-        <w:t xml:space="preserve">                ==&gt;Không đạt BCNF vì  có thuộc tính khoá  phụ thuộc vào thuộc tính không khoá: </w:t>
-      </w:r>
-      <w:r>
-        <w:rPr>
-          <w:rFonts w:hint="default" w:eastAsia="Segoe UI" w:cs="Times New Roman"/>
-          <w:i w:val="0"/>
-          <w:iCs w:val="0"/>
-          <w:caps w:val="0"/>
-          <w:color w:val="111111"/>
-          <w:spacing w:val="0"/>
-          <w:sz w:val="26"/>
-          <w:szCs w:val="26"/>
-          <w:lang w:val="en-US"/>
-        </w:rPr>
-        <w:t>A</w:t>
-      </w:r>
-      <w:r>
-        <w:rPr>
-          <w:rFonts w:hint="default" w:ascii="Times New Roman" w:hAnsi="Times New Roman" w:eastAsia="Cardo" w:cs="Times New Roman"/>
-          <w:sz w:val="26"/>
-          <w:szCs w:val="26"/>
-        </w:rPr>
-        <w:t xml:space="preserve"> → </w:t>
-      </w:r>
-      <w:r>
-        <w:rPr>
-          <w:rFonts w:hint="default" w:eastAsia="Cardo" w:cs="Times New Roman"/>
-          <w:sz w:val="26"/>
-          <w:szCs w:val="26"/>
-          <w:lang w:val="en-US"/>
-        </w:rPr>
-        <w:t>K</w:t>
-      </w:r>
-    </w:p>
-    <w:p>
-      <w:pPr>
-        <w:numPr>
-          <w:ilvl w:val="0"/>
-          <w:numId w:val="1"/>
-        </w:numPr>
-        <w:ind w:left="720" w:leftChars="0" w:hanging="360" w:firstLineChars="0"/>
-        <w:rPr>
-          <w:rFonts w:hint="default" w:ascii="Times New Roman" w:hAnsi="Times New Roman" w:cs="Times New Roman"/>
-          <w:sz w:val="26"/>
-          <w:szCs w:val="26"/>
-          <w:lang w:val="vi-VN"/>
-        </w:rPr>
-      </w:pPr>
-      <w:r>
-        <w:rPr>
-          <w:rFonts w:hint="default"/>
-          <w:b/>
-          <w:bCs/>
-          <w:sz w:val="26"/>
-          <w:szCs w:val="26"/>
-          <w:lang w:val="en-US"/>
-        </w:rPr>
-        <w:t>Quản trị viên</w:t>
-      </w:r>
-      <w:r>
-        <w:rPr>
-          <w:rFonts w:hint="default"/>
-          <w:b w:val="0"/>
-          <w:bCs w:val="0"/>
-          <w:sz w:val="26"/>
-          <w:szCs w:val="26"/>
-          <w:lang w:val="en-US"/>
-        </w:rPr>
-        <w:t>(</w:t>
-      </w:r>
-      <w:r>
-        <w:rPr>
-          <w:rFonts w:hint="default"/>
-          <w:b w:val="0"/>
-          <w:bCs w:val="0"/>
-          <w:sz w:val="26"/>
-          <w:szCs w:val="26"/>
-          <w:u w:val="single"/>
-          <w:lang w:val="en-US"/>
-        </w:rPr>
-        <w:t>Mã quản trị</w:t>
-      </w:r>
-      <w:r>
-        <w:rPr>
-          <w:rFonts w:hint="default"/>
-          <w:b w:val="0"/>
-          <w:bCs w:val="0"/>
-          <w:sz w:val="26"/>
-          <w:szCs w:val="26"/>
-          <w:lang w:val="en-US"/>
-        </w:rPr>
-        <w:t>, tên)</w:t>
-      </w:r>
-    </w:p>
-    <w:p>
-      <w:pPr>
-        <w:numPr>
-          <w:ilvl w:val="0"/>
-          <w:numId w:val="0"/>
-        </w:numPr>
-        <w:ind w:left="360" w:leftChars="0"/>
-        <w:rPr>
-          <w:rFonts w:hint="default"/>
-          <w:b w:val="0"/>
-          <w:bCs w:val="0"/>
-          <w:sz w:val="26"/>
-          <w:szCs w:val="26"/>
-          <w:u w:val="none"/>
-          <w:lang w:val="en-US"/>
-        </w:rPr>
-      </w:pPr>
-      <w:r>
-        <w:rPr>
-          <w:rFonts w:hint="default"/>
-          <w:b w:val="0"/>
-          <w:bCs w:val="0"/>
-          <w:sz w:val="26"/>
-          <w:szCs w:val="26"/>
-          <w:lang w:val="en-US"/>
-        </w:rPr>
-        <w:t xml:space="preserve">          Đặt: </w:t>
-      </w:r>
-      <w:r>
-        <w:rPr>
-          <w:rFonts w:hint="default"/>
-          <w:b w:val="0"/>
-          <w:bCs w:val="0"/>
-          <w:sz w:val="26"/>
-          <w:szCs w:val="26"/>
-          <w:u w:val="single"/>
-          <w:lang w:val="en-US"/>
-        </w:rPr>
-        <w:t>Mã quản trị = P</w:t>
-      </w:r>
-      <w:r>
-        <w:rPr>
-          <w:rFonts w:hint="default"/>
-          <w:b w:val="0"/>
-          <w:bCs w:val="0"/>
-          <w:sz w:val="26"/>
-          <w:szCs w:val="26"/>
-          <w:u w:val="none"/>
-          <w:lang w:val="en-US"/>
-        </w:rPr>
-        <w:t>, tên = R</w:t>
-      </w:r>
-    </w:p>
-    <w:p>
-      <w:pPr>
-        <w:numPr>
-          <w:ilvl w:val="0"/>
-          <w:numId w:val="0"/>
-        </w:numPr>
-        <w:ind w:left="360" w:leftChars="0"/>
-        <w:rPr>
-          <w:rFonts w:hint="default"/>
-          <w:b w:val="0"/>
-          <w:bCs w:val="0"/>
-          <w:sz w:val="26"/>
-          <w:szCs w:val="26"/>
-          <w:u w:val="none"/>
-          <w:lang w:val="en-US"/>
-        </w:rPr>
-      </w:pPr>
-      <w:r>
-        <w:rPr>
-          <w:rFonts w:hint="default"/>
-          <w:b w:val="0"/>
-          <w:bCs w:val="0"/>
-          <w:sz w:val="26"/>
-          <w:szCs w:val="26"/>
-          <w:u w:val="none"/>
-          <w:lang w:val="en-US"/>
-        </w:rPr>
-        <w:t xml:space="preserve">          Phụ thuộc hàm:</w:t>
-      </w:r>
-    </w:p>
-    <w:p>
-      <w:pPr>
-        <w:numPr>
-          <w:ilvl w:val="0"/>
-          <w:numId w:val="0"/>
-        </w:numPr>
-        <w:ind w:left="360" w:leftChars="0"/>
-        <w:rPr>
-          <w:rFonts w:hint="default" w:ascii="Times New Roman" w:hAnsi="Times New Roman" w:cs="Times New Roman"/>
-          <w:sz w:val="26"/>
-          <w:szCs w:val="26"/>
-        </w:rPr>
-      </w:pPr>
-      <w:r>
-        <w:rPr>
-          <w:rFonts w:hint="default"/>
-          <w:b w:val="0"/>
-          <w:bCs w:val="0"/>
-          <w:sz w:val="26"/>
-          <w:szCs w:val="26"/>
-          <w:u w:val="none"/>
-          <w:lang w:val="en-US"/>
-        </w:rPr>
-        <w:t xml:space="preserve">          </w:t>
-      </w:r>
-      <w:r>
-        <w:rPr>
-          <w:rFonts w:hint="default" w:ascii="Times New Roman" w:hAnsi="Times New Roman" w:eastAsia="Cardo" w:cs="Times New Roman"/>
-          <w:sz w:val="26"/>
-          <w:szCs w:val="26"/>
-        </w:rPr>
-        <w:t>F = {</w:t>
-      </w:r>
-      <w:r>
-        <w:rPr>
-          <w:rFonts w:hint="default" w:eastAsia="Cardo" w:cs="Times New Roman"/>
-          <w:sz w:val="26"/>
-          <w:szCs w:val="26"/>
-          <w:lang w:val="en-US"/>
-        </w:rPr>
-        <w:t>P</w:t>
-      </w:r>
-      <w:r>
-        <w:rPr>
-          <w:rFonts w:hint="default" w:ascii="Times New Roman" w:hAnsi="Times New Roman" w:eastAsia="Cardo" w:cs="Times New Roman"/>
-          <w:sz w:val="26"/>
-          <w:szCs w:val="26"/>
-        </w:rPr>
-        <w:t xml:space="preserve"> → </w:t>
-      </w:r>
-      <w:r>
-        <w:rPr>
-          <w:rFonts w:hint="default" w:eastAsia="Cardo" w:cs="Times New Roman"/>
-          <w:sz w:val="26"/>
-          <w:szCs w:val="26"/>
-          <w:lang w:val="en-US"/>
-        </w:rPr>
-        <w:t>R</w:t>
-      </w:r>
-      <w:r>
-        <w:rPr>
-          <w:rFonts w:hint="default" w:ascii="Times New Roman" w:hAnsi="Times New Roman" w:cs="Times New Roman"/>
-          <w:sz w:val="26"/>
-          <w:szCs w:val="26"/>
-        </w:rPr>
-        <w:t>}</w:t>
-      </w:r>
-    </w:p>
-    <w:p>
-      <w:pPr>
-        <w:ind w:firstLine="1040" w:firstLineChars="400"/>
-        <w:rPr>
-          <w:rFonts w:hint="default" w:cs="Times New Roman"/>
-          <w:sz w:val="26"/>
-          <w:szCs w:val="26"/>
-          <w:lang w:val="en-US"/>
-        </w:rPr>
-      </w:pPr>
-      <w:r>
-        <w:rPr>
-          <w:rFonts w:hint="default" w:cs="Times New Roman"/>
-          <w:sz w:val="26"/>
-          <w:szCs w:val="26"/>
-          <w:lang w:val="en-US"/>
-        </w:rPr>
-        <w:t xml:space="preserve">==&gt;Đạt </w:t>
-      </w:r>
-      <w:r>
-        <w:rPr>
-          <w:rFonts w:hint="default" w:ascii="Times New Roman" w:hAnsi="Times New Roman" w:cs="Times New Roman"/>
-          <w:sz w:val="26"/>
-          <w:szCs w:val="26"/>
-        </w:rPr>
-        <w:t>1NF vì không có thuộc tính đa t</w:t>
-      </w:r>
-      <w:r>
-        <w:rPr>
-          <w:rFonts w:hint="default" w:cs="Times New Roman"/>
-          <w:sz w:val="26"/>
-          <w:szCs w:val="26"/>
-          <w:lang w:val="en-US"/>
-        </w:rPr>
-        <w:t>rị</w:t>
-      </w:r>
-    </w:p>
-    <w:p>
-      <w:pPr>
-        <w:ind w:left="1040" w:hanging="1040" w:hangingChars="400"/>
-        <w:rPr>
-          <w:rFonts w:hint="default" w:ascii="Times New Roman" w:hAnsi="Times New Roman" w:cs="Times New Roman"/>
-          <w:sz w:val="26"/>
-          <w:szCs w:val="26"/>
-          <w:lang w:val="en-US"/>
-        </w:rPr>
-      </w:pPr>
-      <w:r>
-        <w:rPr>
-          <w:rFonts w:hint="default" w:cs="Times New Roman"/>
-          <w:sz w:val="26"/>
-          <w:szCs w:val="26"/>
-          <w:lang w:val="en-US"/>
-        </w:rPr>
-        <w:t xml:space="preserve">                ==&gt;Đạt 2NF vì các thuộc tính không khoá phụ thuộc đầy đủ vào khoá chính P</w:t>
-      </w:r>
-    </w:p>
-    <w:p>
-      <w:pPr>
-        <w:numPr>
-          <w:ilvl w:val="0"/>
-          <w:numId w:val="0"/>
-        </w:numPr>
-        <w:ind w:left="1040" w:hanging="1040" w:hangingChars="400"/>
-        <w:rPr>
-          <w:rFonts w:hint="default" w:cs="Times New Roman"/>
-          <w:sz w:val="26"/>
-          <w:szCs w:val="26"/>
-          <w:lang w:val="en-US"/>
-        </w:rPr>
-      </w:pPr>
-      <w:r>
-        <w:rPr>
-          <w:rFonts w:hint="default" w:cs="Times New Roman"/>
-          <w:sz w:val="26"/>
-          <w:szCs w:val="26"/>
-          <w:lang w:val="en-US"/>
-        </w:rPr>
-        <w:t xml:space="preserve">               ==&gt;Đạt 3NF</w:t>
-      </w:r>
-      <w:r>
-        <w:rPr>
-          <w:rFonts w:hint="default" w:ascii="Times New Roman" w:hAnsi="Times New Roman" w:cs="Times New Roman"/>
-          <w:sz w:val="26"/>
-          <w:szCs w:val="26"/>
-          <w:lang w:val="en-US"/>
-        </w:rPr>
-        <w:t xml:space="preserve"> </w:t>
-      </w:r>
-      <w:r>
-        <w:rPr>
-          <w:rFonts w:hint="default" w:ascii="Times New Roman" w:hAnsi="Times New Roman" w:eastAsia="Segoe UI" w:cs="Times New Roman"/>
-          <w:i w:val="0"/>
-          <w:iCs w:val="0"/>
-          <w:caps w:val="0"/>
-          <w:color w:val="111111"/>
-          <w:spacing w:val="0"/>
-          <w:sz w:val="26"/>
-          <w:szCs w:val="26"/>
-        </w:rPr>
-        <w:t>vì không có sự phụ thuộc hàm giữa các thuộc tính không khóa</w:t>
-      </w:r>
-      <w:r>
-        <w:rPr>
-          <w:rFonts w:hint="default" w:ascii="Times New Roman" w:hAnsi="Times New Roman" w:cs="Times New Roman"/>
-          <w:sz w:val="26"/>
-          <w:szCs w:val="26"/>
-          <w:lang w:val="en-US"/>
-        </w:rPr>
-        <w:t xml:space="preserve"> </w:t>
-      </w:r>
-      <w:r>
-        <w:rPr>
-          <w:rFonts w:hint="default" w:cs="Times New Roman"/>
-          <w:sz w:val="26"/>
-          <w:szCs w:val="26"/>
-          <w:lang w:val="en-US"/>
-        </w:rPr>
-        <w:t xml:space="preserve">              ==&gt;Đạt BCNF vì không có thuộc tính khoá nào phụ thuộc vào thuộc tính không khoá</w:t>
+        <w:t xml:space="preserve">               ==&gt;</w:t>
+      </w:r>
+      <w:r>
+        <w:rPr>
+          <w:sz w:val="26"/>
+          <w:szCs w:val="26"/>
+        </w:rPr>
+        <w:t>Đạt BCNF vì không có thuộc tính khóa nào phụ thuộc vào thuộc tính không khóa</w:t>
       </w:r>
     </w:p>
     <w:p>
@@ -7336,7 +7229,33 @@
           <w:szCs w:val="26"/>
           <w:lang w:val="en-US"/>
         </w:rPr>
-        <w:t>S</w:t>
+        <w:t xml:space="preserve">S, </w:t>
+      </w:r>
+      <w:r>
+        <w:rPr>
+          <w:rFonts w:hint="default" w:eastAsia="Cardo" w:cs="Times New Roman"/>
+          <w:sz w:val="26"/>
+          <w:szCs w:val="26"/>
+          <w:lang w:val="en-US"/>
+        </w:rPr>
+        <w:t>Q</w:t>
+      </w:r>
+      <w:r>
+        <w:rPr>
+          <w:rFonts w:hint="default" w:ascii="Times New Roman" w:hAnsi="Times New Roman" w:eastAsia="Cardo" w:cs="Times New Roman"/>
+          <w:sz w:val="26"/>
+          <w:szCs w:val="26"/>
+        </w:rPr>
+        <w:t xml:space="preserve"> → </w:t>
+      </w:r>
+      <w:r>
+        <w:rPr>
+          <w:rFonts w:hint="default" w:eastAsia="Cardo" w:cs="Times New Roman"/>
+          <w:sz w:val="26"/>
+          <w:szCs w:val="26"/>
+          <w:lang w:val="en-US"/>
+        </w:rPr>
+        <w:t>A</w:t>
       </w:r>
       <w:r>
         <w:rPr>
@@ -7397,7 +7316,7 @@
     </w:p>
     <w:p>
       <w:pPr>
-        <w:ind w:firstLine="1170" w:firstLineChars="450"/>
+        <w:ind w:left="1040" w:hanging="1040" w:hangingChars="400"/>
         <w:rPr>
           <w:rFonts w:hint="default" w:cs="Times New Roman"/>
           <w:sz w:val="26"/>
@@ -7412,7 +7331,16 @@
           <w:szCs w:val="26"/>
           <w:lang w:val="en-US"/>
         </w:rPr>
-        <w:t>==&gt; Đạt 2NF vì các thuộc tính không khoá phụ thuộc đầy đủ vào khoá chính Q</w:t>
+        <w:t xml:space="preserve">                  ==&gt;</w:t>
+      </w:r>
+      <w:r>
+        <w:rPr>
+          <w:rFonts w:hint="default" w:cs="Times New Roman"/>
+          <w:sz w:val="26"/>
+          <w:szCs w:val="26"/>
+          <w:lang w:val="en-US"/>
+        </w:rPr>
+        <w:t>Đạt 2NF vì các thuộc tính không khoá phụ thuộc đầy đủ vào khoá chính Q</w:t>
       </w:r>
     </w:p>
     <w:p>
@@ -7458,6 +7386,7 @@
     </w:p>
     <w:p>
       <w:pPr>
+        <w:ind w:left="1040" w:hanging="1040" w:hangingChars="400"/>
         <w:rPr>
           <w:rFonts w:hint="default" w:cs="Times New Roman"/>
           <w:sz w:val="26"/>
@@ -7472,7 +7401,124 @@
           <w:szCs w:val="26"/>
           <w:lang w:val="en-US"/>
         </w:rPr>
-        <w:t xml:space="preserve">                ==&gt;Đạt BCNF vì không có thuộc tính khoá nào phụ thuộc vào thuộc tính không khoá</w:t>
+        <w:t xml:space="preserve">                ==&gt;</w:t>
+      </w:r>
+      <w:r>
+        <w:rPr>
+          <w:rFonts w:hint="default" w:cs="Times New Roman"/>
+          <w:sz w:val="26"/>
+          <w:szCs w:val="26"/>
+          <w:lang w:val="en-US"/>
+        </w:rPr>
+        <w:t>Đạt BCNF vì không có thuộc tính khoá nào phụ thuộc vào thuộc tính không khoá</w:t>
+      </w:r>
+    </w:p>
+    <w:p>
+      <w:pPr>
+        <w:numPr>
+          <w:ilvl w:val="0"/>
+          <w:numId w:val="1"/>
+        </w:numPr>
+        <w:ind w:left="720" w:leftChars="0" w:hanging="360" w:firstLineChars="0"/>
+        <w:rPr>
+          <w:rFonts w:hint="default"/>
+          <w:b/>
+          <w:bCs/>
+          <w:sz w:val="26"/>
+          <w:szCs w:val="26"/>
+          <w:lang w:val="en-US"/>
+        </w:rPr>
+      </w:pPr>
+      <w:r>
+        <w:rPr>
+          <w:rFonts w:hint="default"/>
+          <w:b/>
+          <w:bCs/>
+          <w:sz w:val="26"/>
+          <w:szCs w:val="26"/>
+          <w:lang w:val="en-US"/>
+        </w:rPr>
+        <w:t>Đăng</w:t>
+      </w:r>
+      <w:r>
+        <w:rPr>
+          <w:rFonts w:hint="default"/>
+          <w:b w:val="0"/>
+          <w:bCs w:val="0"/>
+          <w:sz w:val="26"/>
+          <w:szCs w:val="26"/>
+          <w:lang w:val="en-US"/>
+        </w:rPr>
+        <w:t>(</w:t>
+      </w:r>
+      <w:r>
+        <w:rPr>
+          <w:rFonts w:hint="default"/>
+          <w:b w:val="0"/>
+          <w:bCs w:val="0"/>
+          <w:sz w:val="26"/>
+          <w:szCs w:val="26"/>
+          <w:u w:val="dash"/>
+          <w:lang w:val="en-US"/>
+        </w:rPr>
+        <w:t>Id chủ trọ, số phòng</w:t>
+      </w:r>
+      <w:r>
+        <w:rPr>
+          <w:rFonts w:hint="default"/>
+          <w:b w:val="0"/>
+          <w:bCs w:val="0"/>
+          <w:sz w:val="26"/>
+          <w:szCs w:val="26"/>
+          <w:lang w:val="en-US"/>
+        </w:rPr>
+        <w:t>, hình ảnh về trọ, thời gian đăng)</w:t>
+      </w:r>
+    </w:p>
+    <w:p>
+      <w:pPr>
+        <w:numPr>
+          <w:numId w:val="0"/>
+        </w:numPr>
+        <w:ind w:left="360" w:leftChars="0"/>
+        <w:rPr>
+          <w:rFonts w:hint="default" w:cs="Times New Roman"/>
+          <w:sz w:val="26"/>
+          <w:szCs w:val="26"/>
+          <w:lang w:val="en-US"/>
+        </w:rPr>
+      </w:pPr>
+      <w:r>
+        <w:rPr>
+          <w:rFonts w:hint="default" w:cs="Times New Roman"/>
+          <w:sz w:val="26"/>
+          <w:szCs w:val="26"/>
+          <w:lang w:val="en-US"/>
+        </w:rPr>
+        <w:t xml:space="preserve">          Đặt: Hình ảnh về trọ = X, thời gian đăng = Y</w:t>
+      </w:r>
+    </w:p>
+    <w:p>
+      <w:pPr>
+        <w:numPr>
+          <w:numId w:val="0"/>
+        </w:numPr>
+        <w:ind w:left="360" w:leftChars="0"/>
+        <w:rPr>
+          <w:rFonts w:hint="default" w:cs="Times New Roman"/>
+          <w:sz w:val="26"/>
+          <w:szCs w:val="26"/>
+          <w:lang w:val="en-US"/>
+        </w:rPr>
+      </w:pPr>
+      <w:r>
+        <w:rPr>
+          <w:rFonts w:hint="default" w:cs="Times New Roman"/>
+          <w:sz w:val="26"/>
+          <w:szCs w:val="26"/>
+          <w:lang w:val="en-US"/>
+        </w:rPr>
+        <w:t xml:space="preserve">          Phụ thuộc hàm:</w:t>
       </w:r>
     </w:p>
     <w:p>
@@ -7481,6 +7527,238 @@
           <w:ilvl w:val="0"/>
           <w:numId w:val="0"/>
         </w:numPr>
+        <w:ind w:left="360" w:leftChars="0"/>
+        <w:rPr>
+          <w:rFonts w:hint="default" w:ascii="Times New Roman" w:hAnsi="Times New Roman" w:cs="Times New Roman"/>
+          <w:sz w:val="26"/>
+          <w:szCs w:val="26"/>
+        </w:rPr>
+      </w:pPr>
+      <w:r>
+        <w:rPr>
+          <w:rFonts w:hint="default" w:cs="Times New Roman"/>
+          <w:sz w:val="26"/>
+          <w:szCs w:val="26"/>
+          <w:lang w:val="en-US"/>
+        </w:rPr>
+        <w:t xml:space="preserve">            </w:t>
+      </w:r>
+      <w:r>
+        <w:rPr>
+          <w:rFonts w:hint="default" w:ascii="Times New Roman" w:hAnsi="Times New Roman" w:eastAsia="Cardo" w:cs="Times New Roman"/>
+          <w:sz w:val="26"/>
+          <w:szCs w:val="26"/>
+        </w:rPr>
+        <w:t>F = {</w:t>
+      </w:r>
+      <w:r>
+        <w:rPr>
+          <w:rFonts w:hint="default" w:eastAsia="Cardo" w:cs="Times New Roman"/>
+          <w:sz w:val="26"/>
+          <w:szCs w:val="26"/>
+          <w:lang w:val="en-US"/>
+        </w:rPr>
+        <w:t>A, D</w:t>
+      </w:r>
+      <w:r>
+        <w:rPr>
+          <w:rFonts w:hint="default" w:ascii="Times New Roman" w:hAnsi="Times New Roman" w:eastAsia="Cardo" w:cs="Times New Roman"/>
+          <w:sz w:val="26"/>
+          <w:szCs w:val="26"/>
+        </w:rPr>
+        <w:t xml:space="preserve"> → </w:t>
+      </w:r>
+      <w:r>
+        <w:rPr>
+          <w:rFonts w:hint="default" w:eastAsia="Cardo" w:cs="Times New Roman"/>
+          <w:sz w:val="26"/>
+          <w:szCs w:val="26"/>
+          <w:lang w:val="en-US"/>
+        </w:rPr>
+        <w:t>X, A, D</w:t>
+      </w:r>
+      <w:r>
+        <w:rPr>
+          <w:rFonts w:hint="default" w:ascii="Times New Roman" w:hAnsi="Times New Roman" w:eastAsia="Cardo" w:cs="Times New Roman"/>
+          <w:sz w:val="26"/>
+          <w:szCs w:val="26"/>
+        </w:rPr>
+        <w:t xml:space="preserve"> → </w:t>
+      </w:r>
+      <w:r>
+        <w:rPr>
+          <w:rFonts w:hint="default" w:eastAsia="Cardo" w:cs="Times New Roman"/>
+          <w:sz w:val="26"/>
+          <w:szCs w:val="26"/>
+          <w:lang w:val="en-US"/>
+        </w:rPr>
+        <w:t>Y</w:t>
+      </w:r>
+      <w:r>
+        <w:rPr>
+          <w:rFonts w:hint="default" w:ascii="Times New Roman" w:hAnsi="Times New Roman" w:cs="Times New Roman"/>
+          <w:sz w:val="26"/>
+          <w:szCs w:val="26"/>
+        </w:rPr>
+        <w:t>}</w:t>
+      </w:r>
+    </w:p>
+    <w:p>
+      <w:pPr>
+        <w:ind w:firstLine="1040" w:firstLineChars="400"/>
+        <w:rPr>
+          <w:rFonts w:hint="default" w:cs="Times New Roman"/>
+          <w:sz w:val="26"/>
+          <w:szCs w:val="26"/>
+          <w:lang w:val="en-US"/>
+        </w:rPr>
+      </w:pPr>
+      <w:r>
+        <w:rPr>
+          <w:rFonts w:hint="default" w:cs="Times New Roman"/>
+          <w:sz w:val="26"/>
+          <w:szCs w:val="26"/>
+          <w:lang w:val="en-US"/>
+        </w:rPr>
+        <w:t xml:space="preserve">  ==&gt;Đạt </w:t>
+      </w:r>
+      <w:r>
+        <w:rPr>
+          <w:rFonts w:hint="default" w:ascii="Times New Roman" w:hAnsi="Times New Roman" w:cs="Times New Roman"/>
+          <w:sz w:val="26"/>
+          <w:szCs w:val="26"/>
+        </w:rPr>
+        <w:t>1NF vì không có thuộc tính đa t</w:t>
+      </w:r>
+      <w:r>
+        <w:rPr>
+          <w:rFonts w:hint="default" w:cs="Times New Roman"/>
+          <w:sz w:val="26"/>
+          <w:szCs w:val="26"/>
+          <w:lang w:val="en-US"/>
+        </w:rPr>
+        <w:t>rị</w:t>
+      </w:r>
+    </w:p>
+    <w:p>
+      <w:pPr>
+        <w:ind w:left="1040" w:hanging="1040" w:hangingChars="400"/>
+        <w:rPr>
+          <w:rFonts w:hint="default" w:cs="Times New Roman"/>
+          <w:sz w:val="26"/>
+          <w:szCs w:val="26"/>
+          <w:lang w:val="en-US"/>
+        </w:rPr>
+      </w:pPr>
+      <w:r>
+        <w:rPr>
+          <w:rFonts w:hint="default" w:cs="Times New Roman"/>
+          <w:sz w:val="26"/>
+          <w:szCs w:val="26"/>
+          <w:lang w:val="en-US"/>
+        </w:rPr>
+        <w:t xml:space="preserve">                  ==&gt;Đạt 2NF vì các thuộc tính không khoá phụ thuộc đầy đủ vào khoá chính A, D</w:t>
+      </w:r>
+    </w:p>
+    <w:p>
+      <w:pPr>
+        <w:rPr>
+          <w:rFonts w:hint="default" w:cs="Times New Roman"/>
+          <w:sz w:val="26"/>
+          <w:szCs w:val="26"/>
+          <w:lang w:val="en-US"/>
+        </w:rPr>
+      </w:pPr>
+      <w:r>
+        <w:rPr>
+          <w:rFonts w:hint="default" w:cs="Times New Roman"/>
+          <w:sz w:val="26"/>
+          <w:szCs w:val="26"/>
+          <w:lang w:val="en-US"/>
+        </w:rPr>
+        <w:t xml:space="preserve">                 ==&gt;Đạt 3NF</w:t>
+      </w:r>
+      <w:r>
+        <w:rPr>
+          <w:rFonts w:hint="default" w:ascii="Times New Roman" w:hAnsi="Times New Roman" w:cs="Times New Roman"/>
+          <w:sz w:val="26"/>
+          <w:szCs w:val="26"/>
+          <w:lang w:val="en-US"/>
+        </w:rPr>
+        <w:t xml:space="preserve"> </w:t>
+      </w:r>
+      <w:r>
+        <w:rPr>
+          <w:rFonts w:hint="default" w:ascii="Times New Roman" w:hAnsi="Times New Roman" w:eastAsia="Segoe UI" w:cs="Times New Roman"/>
+          <w:i w:val="0"/>
+          <w:iCs w:val="0"/>
+          <w:caps w:val="0"/>
+          <w:color w:val="111111"/>
+          <w:spacing w:val="0"/>
+          <w:sz w:val="26"/>
+          <w:szCs w:val="26"/>
+        </w:rPr>
+        <w:t>vì không có sự phụ thuộc hàm giữa các thuộc tính không khóa</w:t>
+      </w:r>
+    </w:p>
+    <w:p>
+      <w:pPr>
+        <w:numPr>
+          <w:numId w:val="0"/>
+        </w:numPr>
+        <w:ind w:left="1170" w:hanging="1170" w:hangingChars="450"/>
+        <w:rPr>
+          <w:rFonts w:hint="default" w:cs="Times New Roman"/>
+          <w:sz w:val="26"/>
+          <w:szCs w:val="26"/>
+          <w:lang w:val="en-US"/>
+        </w:rPr>
+      </w:pPr>
+      <w:r>
+        <w:rPr>
+          <w:rFonts w:hint="default" w:cs="Times New Roman"/>
+          <w:sz w:val="26"/>
+          <w:szCs w:val="26"/>
+          <w:lang w:val="en-US"/>
+        </w:rPr>
+        <w:t xml:space="preserve">                 ==&gt;</w:t>
+      </w:r>
+      <w:r>
+        <w:rPr>
+          <w:rFonts w:hint="default" w:cs="Times New Roman"/>
+          <w:sz w:val="26"/>
+          <w:szCs w:val="26"/>
+          <w:lang w:val="en-US"/>
+        </w:rPr>
+        <w:t xml:space="preserve">Đạt BCNF vì không có thuộc tính khoá nào phụ thuộc vào thuộc tính </w:t>
+      </w:r>
+      <w:bookmarkStart w:id="53" w:name="_GoBack"/>
+      <w:bookmarkEnd w:id="53"/>
+      <w:r>
+        <w:rPr>
+          <w:rFonts w:hint="default" w:cs="Times New Roman"/>
+          <w:sz w:val="26"/>
+          <w:szCs w:val="26"/>
+          <w:lang w:val="en-US"/>
+        </w:rPr>
+        <w:t>không khoá</w:t>
+      </w:r>
+      <w:r>
+        <w:rPr>
+          <w:rFonts w:hint="default" w:cs="Times New Roman"/>
+          <w:sz w:val="26"/>
+          <w:szCs w:val="26"/>
+          <w:lang w:val="en-US"/>
+        </w:rPr>
+        <w:t xml:space="preserve">      </w:t>
+      </w:r>
+    </w:p>
+    <w:p>
+      <w:pPr>
+        <w:numPr>
+          <w:ilvl w:val="0"/>
+          <w:numId w:val="0"/>
+        </w:numPr>
         <w:rPr>
           <w:sz w:val="30"/>
           <w:szCs w:val="30"/>
@@ -7510,7 +7788,6 @@
       </w:r>
     </w:p>
     <w:p>
-      <w:bookmarkStart w:id="53" w:name="_GoBack"/>
       <w:r>
         <w:drawing>
           <wp:inline distT="0" distB="0" distL="114300" distR="114300">
@@ -7554,7 +7831,6 @@
           </wp:inline>
         </w:drawing>
       </w:r>
-      <w:bookmarkEnd w:id="53"/>
     </w:p>
     <w:p>
       <w:pPr>
